--- a/website/受控文件/用户优先级打分表/教师用户优先级打分表.docx
+++ b/website/受控文件/用户优先级打分表/教师用户优先级打分表.docx
@@ -1366,7 +1366,6 @@
                 <w:szCs w:val="21"/>
               </w:rPr>
             </w:pPr>
-            <w:proofErr w:type="gramStart"/>
             <w:r>
               <w:rPr>
                 <w:rFonts w:ascii="宋体" w:hAnsi="宋体" w:cs="宋体" w:hint="eastAsia"/>
@@ -1374,23 +1373,13 @@
                 <w:kern w:val="0"/>
                 <w:szCs w:val="21"/>
               </w:rPr>
-              <w:t>用户权</w:t>
-            </w:r>
-            <w:proofErr w:type="gramEnd"/>
-            <w:r>
-              <w:rPr>
-                <w:rFonts w:ascii="宋体" w:hAnsi="宋体" w:cs="宋体" w:hint="eastAsia"/>
-                <w:color w:val="000000"/>
-                <w:kern w:val="0"/>
-                <w:szCs w:val="21"/>
-              </w:rPr>
-              <w:t>值</w:t>
-            </w:r>
-          </w:p>
-        </w:tc>
-        <w:tc>
-          <w:tcPr>
-            <w:tcW w:w="444" w:type="pct"/>
+              <w:t>用户权值</w:t>
+            </w:r>
+          </w:p>
+        </w:tc>
+        <w:tc>
+          <w:tcPr>
+            <w:tcW w:w="443" w:type="pct"/>
             <w:shd w:val="clear" w:color="auto" w:fill="BFBFBF" w:themeFill="background1" w:themeFillShade="BF"/>
             <w:vAlign w:val="center"/>
           </w:tcPr>
@@ -1457,24 +1446,28 @@
           <w:tcPr>
             <w:tcW w:w="877" w:type="pct"/>
             <w:noWrap/>
-            <w:vAlign w:val="center"/>
             <w:hideMark/>
           </w:tcPr>
           <w:p>
-            <w:pPr>
-              <w:jc w:val="center"/>
-            </w:pPr>
+            <w:r>
+              <w:rPr>
+                <w:rFonts w:hint="eastAsia"/>
+              </w:rPr>
+              <w:t>4</w:t>
+            </w:r>
           </w:p>
         </w:tc>
         <w:tc>
           <w:tcPr>
             <w:tcW w:w="391" w:type="pct"/>
-            <w:vAlign w:val="center"/>
-          </w:tcPr>
-          <w:p>
-            <w:pPr>
-              <w:jc w:val="center"/>
-            </w:pPr>
+          </w:tcPr>
+          <w:p>
+            <w:r>
+              <w:rPr>
+                <w:rFonts w:hint="eastAsia"/>
+              </w:rPr>
+              <w:t>6</w:t>
+            </w:r>
           </w:p>
         </w:tc>
         <w:tc>
@@ -1486,6 +1479,9 @@
             <w:pPr>
               <w:jc w:val="center"/>
             </w:pPr>
+            <w:r>
+              <w:t>10</w:t>
+            </w:r>
           </w:p>
         </w:tc>
         <w:tc>
@@ -1497,6 +1493,9 @@
             <w:pPr>
               <w:jc w:val="center"/>
             </w:pPr>
+            <w:r>
+              <w:t>6</w:t>
+            </w:r>
           </w:p>
         </w:tc>
         <w:tc>
@@ -1508,6 +1507,9 @@
             <w:pPr>
               <w:jc w:val="center"/>
             </w:pPr>
+            <w:r>
+              <w:t>5</w:t>
+            </w:r>
           </w:p>
         </w:tc>
         <w:tc>
@@ -1519,17 +1521,26 @@
             <w:pPr>
               <w:jc w:val="center"/>
             </w:pPr>
-          </w:p>
-        </w:tc>
-        <w:tc>
-          <w:tcPr>
-            <w:tcW w:w="444" w:type="pct"/>
-            <w:vAlign w:val="center"/>
-          </w:tcPr>
-          <w:p>
-            <w:pPr>
-              <w:jc w:val="center"/>
-            </w:pPr>
+            <w:r>
+              <w:rPr>
+                <w:rFonts w:hint="eastAsia"/>
+              </w:rPr>
+              <w:t>1</w:t>
+            </w:r>
+          </w:p>
+        </w:tc>
+        <w:tc>
+          <w:tcPr>
+            <w:tcW w:w="443" w:type="pct"/>
+            <w:vAlign w:val="center"/>
+          </w:tcPr>
+          <w:p>
+            <w:pPr>
+              <w:jc w:val="center"/>
+            </w:pPr>
+            <w:r>
+              <w:t>0.91</w:t>
+            </w:r>
           </w:p>
         </w:tc>
       </w:tr>
@@ -1573,24 +1584,28 @@
           <w:tcPr>
             <w:tcW w:w="877" w:type="pct"/>
             <w:noWrap/>
-            <w:vAlign w:val="center"/>
             <w:hideMark/>
           </w:tcPr>
           <w:p>
-            <w:pPr>
-              <w:jc w:val="center"/>
-            </w:pPr>
+            <w:r>
+              <w:rPr>
+                <w:rFonts w:hint="eastAsia"/>
+              </w:rPr>
+              <w:t>4</w:t>
+            </w:r>
           </w:p>
         </w:tc>
         <w:tc>
           <w:tcPr>
             <w:tcW w:w="391" w:type="pct"/>
-            <w:vAlign w:val="center"/>
-          </w:tcPr>
-          <w:p>
-            <w:pPr>
-              <w:jc w:val="center"/>
-            </w:pPr>
+          </w:tcPr>
+          <w:p>
+            <w:r>
+              <w:rPr>
+                <w:rFonts w:hint="eastAsia"/>
+              </w:rPr>
+              <w:t>8</w:t>
+            </w:r>
           </w:p>
         </w:tc>
         <w:tc>
@@ -1602,6 +1617,9 @@
             <w:pPr>
               <w:jc w:val="center"/>
             </w:pPr>
+            <w:r>
+              <w:t>12</w:t>
+            </w:r>
           </w:p>
         </w:tc>
         <w:tc>
@@ -1613,6 +1631,9 @@
             <w:pPr>
               <w:jc w:val="center"/>
             </w:pPr>
+            <w:r>
+              <w:t>2</w:t>
+            </w:r>
           </w:p>
         </w:tc>
         <w:tc>
@@ -1624,6 +1645,9 @@
             <w:pPr>
               <w:jc w:val="center"/>
             </w:pPr>
+            <w:r>
+              <w:t>2</w:t>
+            </w:r>
           </w:p>
         </w:tc>
         <w:tc>
@@ -1635,17 +1659,26 @@
             <w:pPr>
               <w:jc w:val="center"/>
             </w:pPr>
-          </w:p>
-        </w:tc>
-        <w:tc>
-          <w:tcPr>
-            <w:tcW w:w="444" w:type="pct"/>
-            <w:vAlign w:val="center"/>
-          </w:tcPr>
-          <w:p>
-            <w:pPr>
-              <w:jc w:val="center"/>
-            </w:pPr>
+            <w:r>
+              <w:rPr>
+                <w:rFonts w:hint="eastAsia"/>
+              </w:rPr>
+              <w:t>1</w:t>
+            </w:r>
+          </w:p>
+        </w:tc>
+        <w:tc>
+          <w:tcPr>
+            <w:tcW w:w="443" w:type="pct"/>
+            <w:vAlign w:val="center"/>
+          </w:tcPr>
+          <w:p>
+            <w:pPr>
+              <w:jc w:val="center"/>
+            </w:pPr>
+            <w:r>
+              <w:t>3</w:t>
+            </w:r>
           </w:p>
         </w:tc>
       </w:tr>
@@ -1689,24 +1722,28 @@
           <w:tcPr>
             <w:tcW w:w="877" w:type="pct"/>
             <w:noWrap/>
-            <w:vAlign w:val="center"/>
             <w:hideMark/>
           </w:tcPr>
           <w:p>
-            <w:pPr>
-              <w:jc w:val="center"/>
-            </w:pPr>
+            <w:r>
+              <w:rPr>
+                <w:rFonts w:hint="eastAsia"/>
+              </w:rPr>
+              <w:t>5</w:t>
+            </w:r>
           </w:p>
         </w:tc>
         <w:tc>
           <w:tcPr>
             <w:tcW w:w="391" w:type="pct"/>
-            <w:vAlign w:val="center"/>
-          </w:tcPr>
-          <w:p>
-            <w:pPr>
-              <w:jc w:val="center"/>
-            </w:pPr>
+          </w:tcPr>
+          <w:p>
+            <w:r>
+              <w:rPr>
+                <w:rFonts w:hint="eastAsia"/>
+              </w:rPr>
+              <w:t>7</w:t>
+            </w:r>
           </w:p>
         </w:tc>
         <w:tc>
@@ -1718,6 +1755,9 @@
             <w:pPr>
               <w:jc w:val="center"/>
             </w:pPr>
+            <w:r>
+              <w:t>12</w:t>
+            </w:r>
           </w:p>
         </w:tc>
         <w:tc>
@@ -1729,6 +1769,9 @@
             <w:pPr>
               <w:jc w:val="center"/>
             </w:pPr>
+            <w:r>
+              <w:t>4</w:t>
+            </w:r>
           </w:p>
         </w:tc>
         <w:tc>
@@ -1740,6 +1783,9 @@
             <w:pPr>
               <w:jc w:val="center"/>
             </w:pPr>
+            <w:r>
+              <w:t>5</w:t>
+            </w:r>
           </w:p>
         </w:tc>
         <w:tc>
@@ -1751,17 +1797,26 @@
             <w:pPr>
               <w:jc w:val="center"/>
             </w:pPr>
-          </w:p>
-        </w:tc>
-        <w:tc>
-          <w:tcPr>
-            <w:tcW w:w="444" w:type="pct"/>
-            <w:vAlign w:val="center"/>
-          </w:tcPr>
-          <w:p>
-            <w:pPr>
-              <w:jc w:val="center"/>
-            </w:pPr>
+            <w:r>
+              <w:rPr>
+                <w:rFonts w:hint="eastAsia"/>
+              </w:rPr>
+              <w:t>1</w:t>
+            </w:r>
+          </w:p>
+        </w:tc>
+        <w:tc>
+          <w:tcPr>
+            <w:tcW w:w="443" w:type="pct"/>
+            <w:vAlign w:val="center"/>
+          </w:tcPr>
+          <w:p>
+            <w:pPr>
+              <w:jc w:val="center"/>
+            </w:pPr>
+            <w:r>
+              <w:t>1.33</w:t>
+            </w:r>
           </w:p>
         </w:tc>
       </w:tr>
@@ -1799,23 +1854,24 @@
           <w:tcPr>
             <w:tcW w:w="877" w:type="pct"/>
             <w:noWrap/>
-            <w:vAlign w:val="center"/>
-          </w:tcPr>
-          <w:p>
-            <w:pPr>
-              <w:jc w:val="center"/>
-            </w:pPr>
+          </w:tcPr>
+          <w:p>
+            <w:r>
+              <w:t>4</w:t>
+            </w:r>
           </w:p>
         </w:tc>
         <w:tc>
           <w:tcPr>
             <w:tcW w:w="391" w:type="pct"/>
-            <w:vAlign w:val="center"/>
-          </w:tcPr>
-          <w:p>
-            <w:pPr>
-              <w:jc w:val="center"/>
-            </w:pPr>
+          </w:tcPr>
+          <w:p>
+            <w:r>
+              <w:rPr>
+                <w:rFonts w:hint="eastAsia"/>
+              </w:rPr>
+              <w:t>6</w:t>
+            </w:r>
           </w:p>
         </w:tc>
         <w:tc>
@@ -1827,6 +1883,9 @@
             <w:pPr>
               <w:jc w:val="center"/>
             </w:pPr>
+            <w:r>
+              <w:t>10</w:t>
+            </w:r>
           </w:p>
         </w:tc>
         <w:tc>
@@ -1838,6 +1897,9 @@
             <w:pPr>
               <w:jc w:val="center"/>
             </w:pPr>
+            <w:r>
+              <w:t>6</w:t>
+            </w:r>
           </w:p>
         </w:tc>
         <w:tc>
@@ -1849,6 +1911,9 @@
             <w:pPr>
               <w:jc w:val="center"/>
             </w:pPr>
+            <w:r>
+              <w:t>5</w:t>
+            </w:r>
           </w:p>
         </w:tc>
         <w:tc>
@@ -1860,17 +1925,26 @@
             <w:pPr>
               <w:jc w:val="center"/>
             </w:pPr>
-          </w:p>
-        </w:tc>
-        <w:tc>
-          <w:tcPr>
-            <w:tcW w:w="444" w:type="pct"/>
-            <w:vAlign w:val="center"/>
-          </w:tcPr>
-          <w:p>
-            <w:pPr>
-              <w:jc w:val="center"/>
-            </w:pPr>
+            <w:r>
+              <w:rPr>
+                <w:rFonts w:hint="eastAsia"/>
+              </w:rPr>
+              <w:t>1</w:t>
+            </w:r>
+          </w:p>
+        </w:tc>
+        <w:tc>
+          <w:tcPr>
+            <w:tcW w:w="443" w:type="pct"/>
+            <w:vAlign w:val="center"/>
+          </w:tcPr>
+          <w:p>
+            <w:pPr>
+              <w:jc w:val="center"/>
+            </w:pPr>
+            <w:r>
+              <w:t>0.91</w:t>
+            </w:r>
           </w:p>
         </w:tc>
       </w:tr>
@@ -1914,24 +1988,28 @@
           <w:tcPr>
             <w:tcW w:w="877" w:type="pct"/>
             <w:noWrap/>
-            <w:vAlign w:val="center"/>
             <w:hideMark/>
           </w:tcPr>
           <w:p>
-            <w:pPr>
-              <w:jc w:val="center"/>
-            </w:pPr>
+            <w:r>
+              <w:rPr>
+                <w:rFonts w:hint="eastAsia"/>
+              </w:rPr>
+              <w:t>4</w:t>
+            </w:r>
           </w:p>
         </w:tc>
         <w:tc>
           <w:tcPr>
             <w:tcW w:w="391" w:type="pct"/>
-            <w:vAlign w:val="center"/>
-          </w:tcPr>
-          <w:p>
-            <w:pPr>
-              <w:jc w:val="center"/>
-            </w:pPr>
+          </w:tcPr>
+          <w:p>
+            <w:r>
+              <w:rPr>
+                <w:rFonts w:hint="eastAsia"/>
+              </w:rPr>
+              <w:t>6</w:t>
+            </w:r>
           </w:p>
         </w:tc>
         <w:tc>
@@ -1943,6 +2021,9 @@
             <w:pPr>
               <w:jc w:val="center"/>
             </w:pPr>
+            <w:r>
+              <w:t>10</w:t>
+            </w:r>
           </w:p>
         </w:tc>
         <w:tc>
@@ -1954,6 +2035,9 @@
             <w:pPr>
               <w:jc w:val="center"/>
             </w:pPr>
+            <w:r>
+              <w:t>3</w:t>
+            </w:r>
           </w:p>
         </w:tc>
         <w:tc>
@@ -1965,6 +2049,9 @@
             <w:pPr>
               <w:jc w:val="center"/>
             </w:pPr>
+            <w:r>
+              <w:t>3</w:t>
+            </w:r>
           </w:p>
         </w:tc>
         <w:tc>
@@ -1976,17 +2063,26 @@
             <w:pPr>
               <w:jc w:val="center"/>
             </w:pPr>
-          </w:p>
-        </w:tc>
-        <w:tc>
-          <w:tcPr>
-            <w:tcW w:w="444" w:type="pct"/>
-            <w:vAlign w:val="center"/>
-          </w:tcPr>
-          <w:p>
-            <w:pPr>
-              <w:jc w:val="center"/>
-            </w:pPr>
+            <w:r>
+              <w:rPr>
+                <w:rFonts w:hint="eastAsia"/>
+              </w:rPr>
+              <w:t>1</w:t>
+            </w:r>
+          </w:p>
+        </w:tc>
+        <w:tc>
+          <w:tcPr>
+            <w:tcW w:w="443" w:type="pct"/>
+            <w:vAlign w:val="center"/>
+          </w:tcPr>
+          <w:p>
+            <w:pPr>
+              <w:jc w:val="center"/>
+            </w:pPr>
+            <w:r>
+              <w:t>1.67</w:t>
+            </w:r>
           </w:p>
         </w:tc>
       </w:tr>
@@ -2030,24 +2126,28 @@
           <w:tcPr>
             <w:tcW w:w="877" w:type="pct"/>
             <w:noWrap/>
-            <w:vAlign w:val="center"/>
             <w:hideMark/>
           </w:tcPr>
           <w:p>
-            <w:pPr>
-              <w:jc w:val="center"/>
-            </w:pPr>
+            <w:r>
+              <w:rPr>
+                <w:rFonts w:hint="eastAsia"/>
+              </w:rPr>
+              <w:t>3</w:t>
+            </w:r>
           </w:p>
         </w:tc>
         <w:tc>
           <w:tcPr>
             <w:tcW w:w="391" w:type="pct"/>
-            <w:vAlign w:val="center"/>
-          </w:tcPr>
-          <w:p>
-            <w:pPr>
-              <w:jc w:val="center"/>
-            </w:pPr>
+          </w:tcPr>
+          <w:p>
+            <w:r>
+              <w:rPr>
+                <w:rFonts w:hint="eastAsia"/>
+              </w:rPr>
+              <w:t>3</w:t>
+            </w:r>
           </w:p>
         </w:tc>
         <w:tc>
@@ -2059,6 +2159,9 @@
             <w:pPr>
               <w:jc w:val="center"/>
             </w:pPr>
+            <w:r>
+              <w:t>6</w:t>
+            </w:r>
           </w:p>
         </w:tc>
         <w:tc>
@@ -2070,6 +2173,9 @@
             <w:pPr>
               <w:jc w:val="center"/>
             </w:pPr>
+            <w:r>
+              <w:t>2</w:t>
+            </w:r>
           </w:p>
         </w:tc>
         <w:tc>
@@ -2081,6 +2187,9 @@
             <w:pPr>
               <w:jc w:val="center"/>
             </w:pPr>
+            <w:r>
+              <w:t>2</w:t>
+            </w:r>
           </w:p>
         </w:tc>
         <w:tc>
@@ -2092,17 +2201,26 @@
             <w:pPr>
               <w:jc w:val="center"/>
             </w:pPr>
-          </w:p>
-        </w:tc>
-        <w:tc>
-          <w:tcPr>
-            <w:tcW w:w="444" w:type="pct"/>
-            <w:vAlign w:val="center"/>
-          </w:tcPr>
-          <w:p>
-            <w:pPr>
-              <w:jc w:val="center"/>
-            </w:pPr>
+            <w:r>
+              <w:rPr>
+                <w:rFonts w:hint="eastAsia"/>
+              </w:rPr>
+              <w:t>1</w:t>
+            </w:r>
+          </w:p>
+        </w:tc>
+        <w:tc>
+          <w:tcPr>
+            <w:tcW w:w="443" w:type="pct"/>
+            <w:vAlign w:val="center"/>
+          </w:tcPr>
+          <w:p>
+            <w:pPr>
+              <w:jc w:val="center"/>
+            </w:pPr>
+            <w:r>
+              <w:t>1.5</w:t>
+            </w:r>
           </w:p>
         </w:tc>
       </w:tr>
@@ -2146,24 +2264,28 @@
           <w:tcPr>
             <w:tcW w:w="877" w:type="pct"/>
             <w:noWrap/>
-            <w:vAlign w:val="center"/>
             <w:hideMark/>
           </w:tcPr>
           <w:p>
-            <w:pPr>
-              <w:jc w:val="center"/>
-            </w:pPr>
+            <w:r>
+              <w:rPr>
+                <w:rFonts w:hint="eastAsia"/>
+              </w:rPr>
+              <w:t>5</w:t>
+            </w:r>
           </w:p>
         </w:tc>
         <w:tc>
           <w:tcPr>
             <w:tcW w:w="391" w:type="pct"/>
-            <w:vAlign w:val="center"/>
-          </w:tcPr>
-          <w:p>
-            <w:pPr>
-              <w:jc w:val="center"/>
-            </w:pPr>
+          </w:tcPr>
+          <w:p>
+            <w:r>
+              <w:rPr>
+                <w:rFonts w:hint="eastAsia"/>
+              </w:rPr>
+              <w:t>8</w:t>
+            </w:r>
           </w:p>
         </w:tc>
         <w:tc>
@@ -2175,6 +2297,9 @@
             <w:pPr>
               <w:jc w:val="center"/>
             </w:pPr>
+            <w:r>
+              <w:t>13</w:t>
+            </w:r>
           </w:p>
         </w:tc>
         <w:tc>
@@ -2186,6 +2311,9 @@
             <w:pPr>
               <w:jc w:val="center"/>
             </w:pPr>
+            <w:r>
+              <w:t>5</w:t>
+            </w:r>
           </w:p>
         </w:tc>
         <w:tc>
@@ -2197,6 +2325,9 @@
             <w:pPr>
               <w:jc w:val="center"/>
             </w:pPr>
+            <w:r>
+              <w:t>5</w:t>
+            </w:r>
           </w:p>
         </w:tc>
         <w:tc>
@@ -2208,17 +2339,26 @@
             <w:pPr>
               <w:jc w:val="center"/>
             </w:pPr>
-          </w:p>
-        </w:tc>
-        <w:tc>
-          <w:tcPr>
-            <w:tcW w:w="444" w:type="pct"/>
-            <w:vAlign w:val="center"/>
-          </w:tcPr>
-          <w:p>
-            <w:pPr>
-              <w:jc w:val="center"/>
-            </w:pPr>
+            <w:r>
+              <w:rPr>
+                <w:rFonts w:hint="eastAsia"/>
+              </w:rPr>
+              <w:t>1</w:t>
+            </w:r>
+          </w:p>
+        </w:tc>
+        <w:tc>
+          <w:tcPr>
+            <w:tcW w:w="443" w:type="pct"/>
+            <w:vAlign w:val="center"/>
+          </w:tcPr>
+          <w:p>
+            <w:pPr>
+              <w:jc w:val="center"/>
+            </w:pPr>
+            <w:r>
+              <w:t>1.3</w:t>
+            </w:r>
           </w:p>
         </w:tc>
       </w:tr>
@@ -2262,24 +2402,28 @@
           <w:tcPr>
             <w:tcW w:w="877" w:type="pct"/>
             <w:noWrap/>
-            <w:vAlign w:val="center"/>
             <w:hideMark/>
           </w:tcPr>
           <w:p>
-            <w:pPr>
-              <w:jc w:val="center"/>
-            </w:pPr>
+            <w:r>
+              <w:rPr>
+                <w:rFonts w:hint="eastAsia"/>
+              </w:rPr>
+              <w:t>6</w:t>
+            </w:r>
           </w:p>
         </w:tc>
         <w:tc>
           <w:tcPr>
             <w:tcW w:w="391" w:type="pct"/>
-            <w:vAlign w:val="center"/>
-          </w:tcPr>
-          <w:p>
-            <w:pPr>
-              <w:jc w:val="center"/>
-            </w:pPr>
+          </w:tcPr>
+          <w:p>
+            <w:r>
+              <w:rPr>
+                <w:rFonts w:hint="eastAsia"/>
+              </w:rPr>
+              <w:t>9</w:t>
+            </w:r>
           </w:p>
         </w:tc>
         <w:tc>
@@ -2291,6 +2435,9 @@
             <w:pPr>
               <w:jc w:val="center"/>
             </w:pPr>
+            <w:r>
+              <w:t>15</w:t>
+            </w:r>
           </w:p>
         </w:tc>
         <w:tc>
@@ -2302,6 +2449,9 @@
             <w:pPr>
               <w:jc w:val="center"/>
             </w:pPr>
+            <w:r>
+              <w:t>6</w:t>
+            </w:r>
           </w:p>
         </w:tc>
         <w:tc>
@@ -2313,6 +2463,9 @@
             <w:pPr>
               <w:jc w:val="center"/>
             </w:pPr>
+            <w:r>
+              <w:t>4</w:t>
+            </w:r>
           </w:p>
         </w:tc>
         <w:tc>
@@ -2324,17 +2477,26 @@
             <w:pPr>
               <w:jc w:val="center"/>
             </w:pPr>
-          </w:p>
-        </w:tc>
-        <w:tc>
-          <w:tcPr>
-            <w:tcW w:w="444" w:type="pct"/>
-            <w:vAlign w:val="center"/>
-          </w:tcPr>
-          <w:p>
-            <w:pPr>
-              <w:jc w:val="center"/>
-            </w:pPr>
+            <w:r>
+              <w:rPr>
+                <w:rFonts w:hint="eastAsia"/>
+              </w:rPr>
+              <w:t>1</w:t>
+            </w:r>
+          </w:p>
+        </w:tc>
+        <w:tc>
+          <w:tcPr>
+            <w:tcW w:w="443" w:type="pct"/>
+            <w:vAlign w:val="center"/>
+          </w:tcPr>
+          <w:p>
+            <w:pPr>
+              <w:jc w:val="center"/>
+            </w:pPr>
+            <w:r>
+              <w:t>1.5</w:t>
+            </w:r>
           </w:p>
         </w:tc>
       </w:tr>
@@ -2378,24 +2540,28 @@
           <w:tcPr>
             <w:tcW w:w="877" w:type="pct"/>
             <w:noWrap/>
-            <w:vAlign w:val="center"/>
             <w:hideMark/>
           </w:tcPr>
           <w:p>
-            <w:pPr>
-              <w:jc w:val="center"/>
-            </w:pPr>
+            <w:r>
+              <w:rPr>
+                <w:rFonts w:hint="eastAsia"/>
+              </w:rPr>
+              <w:t>6</w:t>
+            </w:r>
           </w:p>
         </w:tc>
         <w:tc>
           <w:tcPr>
             <w:tcW w:w="391" w:type="pct"/>
-            <w:vAlign w:val="center"/>
-          </w:tcPr>
-          <w:p>
-            <w:pPr>
-              <w:jc w:val="center"/>
-            </w:pPr>
+          </w:tcPr>
+          <w:p>
+            <w:r>
+              <w:rPr>
+                <w:rFonts w:hint="eastAsia"/>
+              </w:rPr>
+              <w:t>8</w:t>
+            </w:r>
           </w:p>
         </w:tc>
         <w:tc>
@@ -2407,6 +2573,9 @@
             <w:pPr>
               <w:jc w:val="center"/>
             </w:pPr>
+            <w:r>
+              <w:t>14</w:t>
+            </w:r>
           </w:p>
         </w:tc>
         <w:tc>
@@ -2418,6 +2587,9 @@
             <w:pPr>
               <w:jc w:val="center"/>
             </w:pPr>
+            <w:r>
+              <w:t>6</w:t>
+            </w:r>
           </w:p>
         </w:tc>
         <w:tc>
@@ -2429,6 +2601,9 @@
             <w:pPr>
               <w:jc w:val="center"/>
             </w:pPr>
+            <w:r>
+              <w:t>5</w:t>
+            </w:r>
           </w:p>
         </w:tc>
         <w:tc>
@@ -2440,17 +2615,26 @@
             <w:pPr>
               <w:jc w:val="center"/>
             </w:pPr>
-          </w:p>
-        </w:tc>
-        <w:tc>
-          <w:tcPr>
-            <w:tcW w:w="444" w:type="pct"/>
-            <w:vAlign w:val="center"/>
-          </w:tcPr>
-          <w:p>
-            <w:pPr>
-              <w:jc w:val="center"/>
-            </w:pPr>
+            <w:r>
+              <w:rPr>
+                <w:rFonts w:hint="eastAsia"/>
+              </w:rPr>
+              <w:t>1</w:t>
+            </w:r>
+          </w:p>
+        </w:tc>
+        <w:tc>
+          <w:tcPr>
+            <w:tcW w:w="443" w:type="pct"/>
+            <w:vAlign w:val="center"/>
+          </w:tcPr>
+          <w:p>
+            <w:pPr>
+              <w:jc w:val="center"/>
+            </w:pPr>
+            <w:r>
+              <w:t>1.27</w:t>
+            </w:r>
           </w:p>
         </w:tc>
       </w:tr>
@@ -2494,24 +2678,28 @@
           <w:tcPr>
             <w:tcW w:w="877" w:type="pct"/>
             <w:noWrap/>
-            <w:vAlign w:val="center"/>
             <w:hideMark/>
           </w:tcPr>
           <w:p>
-            <w:pPr>
-              <w:jc w:val="center"/>
-            </w:pPr>
+            <w:r>
+              <w:rPr>
+                <w:rFonts w:hint="eastAsia"/>
+              </w:rPr>
+              <w:t>7</w:t>
+            </w:r>
           </w:p>
         </w:tc>
         <w:tc>
           <w:tcPr>
             <w:tcW w:w="391" w:type="pct"/>
-            <w:vAlign w:val="center"/>
-          </w:tcPr>
-          <w:p>
-            <w:pPr>
-              <w:jc w:val="center"/>
-            </w:pPr>
+          </w:tcPr>
+          <w:p>
+            <w:r>
+              <w:rPr>
+                <w:rFonts w:hint="eastAsia"/>
+              </w:rPr>
+              <w:t>7</w:t>
+            </w:r>
           </w:p>
         </w:tc>
         <w:tc>
@@ -2523,6 +2711,9 @@
             <w:pPr>
               <w:jc w:val="center"/>
             </w:pPr>
+            <w:r>
+              <w:t>14</w:t>
+            </w:r>
           </w:p>
         </w:tc>
         <w:tc>
@@ -2534,6 +2725,9 @@
             <w:pPr>
               <w:jc w:val="center"/>
             </w:pPr>
+            <w:r>
+              <w:t>2</w:t>
+            </w:r>
           </w:p>
         </w:tc>
         <w:tc>
@@ -2545,6 +2739,9 @@
             <w:pPr>
               <w:jc w:val="center"/>
             </w:pPr>
+            <w:r>
+              <w:t>3</w:t>
+            </w:r>
           </w:p>
         </w:tc>
         <w:tc>
@@ -2556,17 +2753,26 @@
             <w:pPr>
               <w:jc w:val="center"/>
             </w:pPr>
-          </w:p>
-        </w:tc>
-        <w:tc>
-          <w:tcPr>
-            <w:tcW w:w="444" w:type="pct"/>
-            <w:vAlign w:val="center"/>
-          </w:tcPr>
-          <w:p>
-            <w:pPr>
-              <w:jc w:val="center"/>
-            </w:pPr>
+            <w:r>
+              <w:rPr>
+                <w:rFonts w:hint="eastAsia"/>
+              </w:rPr>
+              <w:t>1</w:t>
+            </w:r>
+          </w:p>
+        </w:tc>
+        <w:tc>
+          <w:tcPr>
+            <w:tcW w:w="443" w:type="pct"/>
+            <w:vAlign w:val="center"/>
+          </w:tcPr>
+          <w:p>
+            <w:pPr>
+              <w:jc w:val="center"/>
+            </w:pPr>
+            <w:r>
+              <w:t>2.8</w:t>
+            </w:r>
           </w:p>
         </w:tc>
       </w:tr>
@@ -2609,23 +2815,27 @@
           <w:tcPr>
             <w:tcW w:w="877" w:type="pct"/>
             <w:noWrap/>
-            <w:vAlign w:val="center"/>
-          </w:tcPr>
-          <w:p>
-            <w:pPr>
-              <w:jc w:val="center"/>
-            </w:pPr>
+          </w:tcPr>
+          <w:p>
+            <w:r>
+              <w:rPr>
+                <w:rFonts w:hint="eastAsia"/>
+              </w:rPr>
+              <w:t>6</w:t>
+            </w:r>
           </w:p>
         </w:tc>
         <w:tc>
           <w:tcPr>
             <w:tcW w:w="391" w:type="pct"/>
-            <w:vAlign w:val="center"/>
-          </w:tcPr>
-          <w:p>
-            <w:pPr>
-              <w:jc w:val="center"/>
-            </w:pPr>
+          </w:tcPr>
+          <w:p>
+            <w:r>
+              <w:rPr>
+                <w:rFonts w:hint="eastAsia"/>
+              </w:rPr>
+              <w:t>7</w:t>
+            </w:r>
           </w:p>
         </w:tc>
         <w:tc>
@@ -2637,6 +2847,9 @@
             <w:pPr>
               <w:jc w:val="center"/>
             </w:pPr>
+            <w:r>
+              <w:t>13</w:t>
+            </w:r>
           </w:p>
         </w:tc>
         <w:tc>
@@ -2648,6 +2861,9 @@
             <w:pPr>
               <w:jc w:val="center"/>
             </w:pPr>
+            <w:r>
+              <w:t>4</w:t>
+            </w:r>
           </w:p>
         </w:tc>
         <w:tc>
@@ -2659,6 +2875,9 @@
             <w:pPr>
               <w:jc w:val="center"/>
             </w:pPr>
+            <w:r>
+              <w:t>5</w:t>
+            </w:r>
           </w:p>
         </w:tc>
         <w:tc>
@@ -2670,17 +2889,26 @@
             <w:pPr>
               <w:jc w:val="center"/>
             </w:pPr>
-          </w:p>
-        </w:tc>
-        <w:tc>
-          <w:tcPr>
-            <w:tcW w:w="444" w:type="pct"/>
-            <w:vAlign w:val="center"/>
-          </w:tcPr>
-          <w:p>
-            <w:pPr>
-              <w:jc w:val="center"/>
-            </w:pPr>
+            <w:r>
+              <w:rPr>
+                <w:rFonts w:hint="eastAsia"/>
+              </w:rPr>
+              <w:t>1</w:t>
+            </w:r>
+          </w:p>
+        </w:tc>
+        <w:tc>
+          <w:tcPr>
+            <w:tcW w:w="443" w:type="pct"/>
+            <w:vAlign w:val="center"/>
+          </w:tcPr>
+          <w:p>
+            <w:pPr>
+              <w:jc w:val="center"/>
+            </w:pPr>
+            <w:r>
+              <w:t>1.44</w:t>
+            </w:r>
           </w:p>
         </w:tc>
       </w:tr>
@@ -2724,24 +2952,28 @@
           <w:tcPr>
             <w:tcW w:w="877" w:type="pct"/>
             <w:noWrap/>
-            <w:vAlign w:val="center"/>
             <w:hideMark/>
           </w:tcPr>
           <w:p>
-            <w:pPr>
-              <w:jc w:val="center"/>
-            </w:pPr>
+            <w:r>
+              <w:rPr>
+                <w:rFonts w:hint="eastAsia"/>
+              </w:rPr>
+              <w:t>7</w:t>
+            </w:r>
           </w:p>
         </w:tc>
         <w:tc>
           <w:tcPr>
             <w:tcW w:w="391" w:type="pct"/>
-            <w:vAlign w:val="center"/>
-          </w:tcPr>
-          <w:p>
-            <w:pPr>
-              <w:jc w:val="center"/>
-            </w:pPr>
+          </w:tcPr>
+          <w:p>
+            <w:r>
+              <w:rPr>
+                <w:rFonts w:hint="eastAsia"/>
+              </w:rPr>
+              <w:t>8</w:t>
+            </w:r>
           </w:p>
         </w:tc>
         <w:tc>
@@ -2753,6 +2985,9 @@
             <w:pPr>
               <w:jc w:val="center"/>
             </w:pPr>
+            <w:r>
+              <w:t>15</w:t>
+            </w:r>
           </w:p>
         </w:tc>
         <w:tc>
@@ -2764,6 +2999,9 @@
             <w:pPr>
               <w:jc w:val="center"/>
             </w:pPr>
+            <w:r>
+              <w:t>6</w:t>
+            </w:r>
           </w:p>
         </w:tc>
         <w:tc>
@@ -2775,6 +3013,9 @@
             <w:pPr>
               <w:jc w:val="center"/>
             </w:pPr>
+            <w:r>
+              <w:t>3</w:t>
+            </w:r>
           </w:p>
         </w:tc>
         <w:tc>
@@ -2786,17 +3027,26 @@
             <w:pPr>
               <w:jc w:val="center"/>
             </w:pPr>
-          </w:p>
-        </w:tc>
-        <w:tc>
-          <w:tcPr>
-            <w:tcW w:w="444" w:type="pct"/>
-            <w:vAlign w:val="center"/>
-          </w:tcPr>
-          <w:p>
-            <w:pPr>
-              <w:jc w:val="center"/>
-            </w:pPr>
+            <w:r>
+              <w:rPr>
+                <w:rFonts w:hint="eastAsia"/>
+              </w:rPr>
+              <w:t>1</w:t>
+            </w:r>
+          </w:p>
+        </w:tc>
+        <w:tc>
+          <w:tcPr>
+            <w:tcW w:w="443" w:type="pct"/>
+            <w:vAlign w:val="center"/>
+          </w:tcPr>
+          <w:p>
+            <w:pPr>
+              <w:jc w:val="center"/>
+            </w:pPr>
+            <w:r>
+              <w:t>1.67</w:t>
+            </w:r>
           </w:p>
         </w:tc>
       </w:tr>
@@ -2840,24 +3090,28 @@
           <w:tcPr>
             <w:tcW w:w="877" w:type="pct"/>
             <w:noWrap/>
-            <w:vAlign w:val="center"/>
             <w:hideMark/>
           </w:tcPr>
           <w:p>
-            <w:pPr>
-              <w:jc w:val="center"/>
-            </w:pPr>
+            <w:r>
+              <w:rPr>
+                <w:rFonts w:hint="eastAsia"/>
+              </w:rPr>
+              <w:t>5</w:t>
+            </w:r>
           </w:p>
         </w:tc>
         <w:tc>
           <w:tcPr>
             <w:tcW w:w="391" w:type="pct"/>
-            <w:vAlign w:val="center"/>
-          </w:tcPr>
-          <w:p>
-            <w:pPr>
-              <w:jc w:val="center"/>
-            </w:pPr>
+          </w:tcPr>
+          <w:p>
+            <w:r>
+              <w:rPr>
+                <w:rFonts w:hint="eastAsia"/>
+              </w:rPr>
+              <w:t>6</w:t>
+            </w:r>
           </w:p>
         </w:tc>
         <w:tc>
@@ -2869,6 +3123,9 @@
             <w:pPr>
               <w:jc w:val="center"/>
             </w:pPr>
+            <w:r>
+              <w:t>11</w:t>
+            </w:r>
           </w:p>
         </w:tc>
         <w:tc>
@@ -2880,6 +3137,9 @@
             <w:pPr>
               <w:jc w:val="center"/>
             </w:pPr>
+            <w:r>
+              <w:t>5</w:t>
+            </w:r>
           </w:p>
         </w:tc>
         <w:tc>
@@ -2891,6 +3151,9 @@
             <w:pPr>
               <w:jc w:val="center"/>
             </w:pPr>
+            <w:r>
+              <w:t>4</w:t>
+            </w:r>
           </w:p>
         </w:tc>
         <w:tc>
@@ -2902,17 +3165,26 @@
             <w:pPr>
               <w:jc w:val="center"/>
             </w:pPr>
-          </w:p>
-        </w:tc>
-        <w:tc>
-          <w:tcPr>
-            <w:tcW w:w="444" w:type="pct"/>
-            <w:vAlign w:val="center"/>
-          </w:tcPr>
-          <w:p>
-            <w:pPr>
-              <w:jc w:val="center"/>
-            </w:pPr>
+            <w:r>
+              <w:rPr>
+                <w:rFonts w:hint="eastAsia"/>
+              </w:rPr>
+              <w:t>1</w:t>
+            </w:r>
+          </w:p>
+        </w:tc>
+        <w:tc>
+          <w:tcPr>
+            <w:tcW w:w="443" w:type="pct"/>
+            <w:vAlign w:val="center"/>
+          </w:tcPr>
+          <w:p>
+            <w:pPr>
+              <w:jc w:val="center"/>
+            </w:pPr>
+            <w:r>
+              <w:t>1.22</w:t>
+            </w:r>
           </w:p>
         </w:tc>
       </w:tr>
@@ -2956,24 +3228,28 @@
           <w:tcPr>
             <w:tcW w:w="877" w:type="pct"/>
             <w:noWrap/>
-            <w:vAlign w:val="center"/>
             <w:hideMark/>
           </w:tcPr>
           <w:p>
-            <w:pPr>
-              <w:jc w:val="center"/>
-            </w:pPr>
+            <w:r>
+              <w:rPr>
+                <w:rFonts w:hint="eastAsia"/>
+              </w:rPr>
+              <w:t>3</w:t>
+            </w:r>
           </w:p>
         </w:tc>
         <w:tc>
           <w:tcPr>
             <w:tcW w:w="391" w:type="pct"/>
-            <w:vAlign w:val="center"/>
-          </w:tcPr>
-          <w:p>
-            <w:pPr>
-              <w:jc w:val="center"/>
-            </w:pPr>
+          </w:tcPr>
+          <w:p>
+            <w:r>
+              <w:rPr>
+                <w:rFonts w:hint="eastAsia"/>
+              </w:rPr>
+              <w:t>3</w:t>
+            </w:r>
           </w:p>
         </w:tc>
         <w:tc>
@@ -2985,6 +3261,9 @@
             <w:pPr>
               <w:jc w:val="center"/>
             </w:pPr>
+            <w:r>
+              <w:t>6</w:t>
+            </w:r>
           </w:p>
         </w:tc>
         <w:tc>
@@ -2996,6 +3275,9 @@
             <w:pPr>
               <w:jc w:val="center"/>
             </w:pPr>
+            <w:r>
+              <w:t>4</w:t>
+            </w:r>
           </w:p>
         </w:tc>
         <w:tc>
@@ -3007,6 +3289,9 @@
             <w:pPr>
               <w:jc w:val="center"/>
             </w:pPr>
+            <w:r>
+              <w:t>4</w:t>
+            </w:r>
           </w:p>
         </w:tc>
         <w:tc>
@@ -3018,17 +3303,26 @@
             <w:pPr>
               <w:jc w:val="center"/>
             </w:pPr>
-          </w:p>
-        </w:tc>
-        <w:tc>
-          <w:tcPr>
-            <w:tcW w:w="444" w:type="pct"/>
-            <w:vAlign w:val="center"/>
-          </w:tcPr>
-          <w:p>
-            <w:pPr>
-              <w:jc w:val="center"/>
-            </w:pPr>
+            <w:r>
+              <w:rPr>
+                <w:rFonts w:hint="eastAsia"/>
+              </w:rPr>
+              <w:t>1</w:t>
+            </w:r>
+          </w:p>
+        </w:tc>
+        <w:tc>
+          <w:tcPr>
+            <w:tcW w:w="443" w:type="pct"/>
+            <w:vAlign w:val="center"/>
+          </w:tcPr>
+          <w:p>
+            <w:pPr>
+              <w:jc w:val="center"/>
+            </w:pPr>
+            <w:r>
+              <w:t>0.75</w:t>
+            </w:r>
           </w:p>
         </w:tc>
       </w:tr>
@@ -3072,24 +3366,28 @@
           <w:tcPr>
             <w:tcW w:w="877" w:type="pct"/>
             <w:noWrap/>
-            <w:vAlign w:val="center"/>
             <w:hideMark/>
           </w:tcPr>
           <w:p>
-            <w:pPr>
-              <w:jc w:val="center"/>
-            </w:pPr>
+            <w:r>
+              <w:rPr>
+                <w:rFonts w:hint="eastAsia"/>
+              </w:rPr>
+              <w:t>5</w:t>
+            </w:r>
           </w:p>
         </w:tc>
         <w:tc>
           <w:tcPr>
             <w:tcW w:w="391" w:type="pct"/>
-            <w:vAlign w:val="center"/>
-          </w:tcPr>
-          <w:p>
-            <w:pPr>
-              <w:jc w:val="center"/>
-            </w:pPr>
+          </w:tcPr>
+          <w:p>
+            <w:r>
+              <w:rPr>
+                <w:rFonts w:hint="eastAsia"/>
+              </w:rPr>
+              <w:t>5</w:t>
+            </w:r>
           </w:p>
         </w:tc>
         <w:tc>
@@ -3101,6 +3399,9 @@
             <w:pPr>
               <w:jc w:val="center"/>
             </w:pPr>
+            <w:r>
+              <w:t>10</w:t>
+            </w:r>
           </w:p>
         </w:tc>
         <w:tc>
@@ -3112,6 +3413,9 @@
             <w:pPr>
               <w:jc w:val="center"/>
             </w:pPr>
+            <w:r>
+              <w:t>2</w:t>
+            </w:r>
           </w:p>
         </w:tc>
         <w:tc>
@@ -3123,6 +3427,9 @@
             <w:pPr>
               <w:jc w:val="center"/>
             </w:pPr>
+            <w:r>
+              <w:t>2</w:t>
+            </w:r>
           </w:p>
         </w:tc>
         <w:tc>
@@ -3134,17 +3441,26 @@
             <w:pPr>
               <w:jc w:val="center"/>
             </w:pPr>
-          </w:p>
-        </w:tc>
-        <w:tc>
-          <w:tcPr>
-            <w:tcW w:w="444" w:type="pct"/>
-            <w:vAlign w:val="center"/>
-          </w:tcPr>
-          <w:p>
-            <w:pPr>
-              <w:jc w:val="center"/>
-            </w:pPr>
+            <w:r>
+              <w:rPr>
+                <w:rFonts w:hint="eastAsia"/>
+              </w:rPr>
+              <w:t>1</w:t>
+            </w:r>
+          </w:p>
+        </w:tc>
+        <w:tc>
+          <w:tcPr>
+            <w:tcW w:w="443" w:type="pct"/>
+            <w:vAlign w:val="center"/>
+          </w:tcPr>
+          <w:p>
+            <w:pPr>
+              <w:jc w:val="center"/>
+            </w:pPr>
+            <w:r>
+              <w:t>2.5</w:t>
+            </w:r>
           </w:p>
         </w:tc>
       </w:tr>
@@ -3188,24 +3504,28 @@
           <w:tcPr>
             <w:tcW w:w="877" w:type="pct"/>
             <w:noWrap/>
-            <w:vAlign w:val="center"/>
             <w:hideMark/>
           </w:tcPr>
           <w:p>
-            <w:pPr>
-              <w:jc w:val="center"/>
-            </w:pPr>
+            <w:r>
+              <w:rPr>
+                <w:rFonts w:hint="eastAsia"/>
+              </w:rPr>
+              <w:t>4</w:t>
+            </w:r>
           </w:p>
         </w:tc>
         <w:tc>
           <w:tcPr>
             <w:tcW w:w="391" w:type="pct"/>
-            <w:vAlign w:val="center"/>
-          </w:tcPr>
-          <w:p>
-            <w:pPr>
-              <w:jc w:val="center"/>
-            </w:pPr>
+          </w:tcPr>
+          <w:p>
+            <w:r>
+              <w:rPr>
+                <w:rFonts w:hint="eastAsia"/>
+              </w:rPr>
+              <w:t>6</w:t>
+            </w:r>
           </w:p>
         </w:tc>
         <w:tc>
@@ -3217,6 +3537,9 @@
             <w:pPr>
               <w:jc w:val="center"/>
             </w:pPr>
+            <w:r>
+              <w:t>10</w:t>
+            </w:r>
           </w:p>
         </w:tc>
         <w:tc>
@@ -3228,6 +3551,9 @@
             <w:pPr>
               <w:jc w:val="center"/>
             </w:pPr>
+            <w:r>
+              <w:t>2</w:t>
+            </w:r>
           </w:p>
         </w:tc>
         <w:tc>
@@ -3239,6 +3565,9 @@
             <w:pPr>
               <w:jc w:val="center"/>
             </w:pPr>
+            <w:r>
+              <w:t>2</w:t>
+            </w:r>
           </w:p>
         </w:tc>
         <w:tc>
@@ -3250,17 +3579,26 @@
             <w:pPr>
               <w:jc w:val="center"/>
             </w:pPr>
-          </w:p>
-        </w:tc>
-        <w:tc>
-          <w:tcPr>
-            <w:tcW w:w="444" w:type="pct"/>
-            <w:vAlign w:val="center"/>
-          </w:tcPr>
-          <w:p>
-            <w:pPr>
-              <w:jc w:val="center"/>
-            </w:pPr>
+            <w:r>
+              <w:rPr>
+                <w:rFonts w:hint="eastAsia"/>
+              </w:rPr>
+              <w:t>1</w:t>
+            </w:r>
+          </w:p>
+        </w:tc>
+        <w:tc>
+          <w:tcPr>
+            <w:tcW w:w="443" w:type="pct"/>
+            <w:vAlign w:val="center"/>
+          </w:tcPr>
+          <w:p>
+            <w:pPr>
+              <w:jc w:val="center"/>
+            </w:pPr>
+            <w:r>
+              <w:t>2.5</w:t>
+            </w:r>
           </w:p>
         </w:tc>
       </w:tr>
@@ -3304,24 +3642,28 @@
           <w:tcPr>
             <w:tcW w:w="877" w:type="pct"/>
             <w:noWrap/>
-            <w:vAlign w:val="center"/>
             <w:hideMark/>
           </w:tcPr>
           <w:p>
-            <w:pPr>
-              <w:jc w:val="center"/>
-            </w:pPr>
+            <w:r>
+              <w:rPr>
+                <w:rFonts w:hint="eastAsia"/>
+              </w:rPr>
+              <w:t>5</w:t>
+            </w:r>
           </w:p>
         </w:tc>
         <w:tc>
           <w:tcPr>
             <w:tcW w:w="391" w:type="pct"/>
-            <w:vAlign w:val="center"/>
-          </w:tcPr>
-          <w:p>
-            <w:pPr>
-              <w:jc w:val="center"/>
-            </w:pPr>
+          </w:tcPr>
+          <w:p>
+            <w:r>
+              <w:rPr>
+                <w:rFonts w:hint="eastAsia"/>
+              </w:rPr>
+              <w:t>4</w:t>
+            </w:r>
           </w:p>
         </w:tc>
         <w:tc>
@@ -3333,6 +3675,9 @@
             <w:pPr>
               <w:jc w:val="center"/>
             </w:pPr>
+            <w:r>
+              <w:t>9</w:t>
+            </w:r>
           </w:p>
         </w:tc>
         <w:tc>
@@ -3344,6 +3689,9 @@
             <w:pPr>
               <w:jc w:val="center"/>
             </w:pPr>
+            <w:r>
+              <w:t>2</w:t>
+            </w:r>
           </w:p>
         </w:tc>
         <w:tc>
@@ -3355,6 +3703,9 @@
             <w:pPr>
               <w:jc w:val="center"/>
             </w:pPr>
+            <w:r>
+              <w:t>2</w:t>
+            </w:r>
           </w:p>
         </w:tc>
         <w:tc>
@@ -3366,17 +3717,26 @@
             <w:pPr>
               <w:jc w:val="center"/>
             </w:pPr>
-          </w:p>
-        </w:tc>
-        <w:tc>
-          <w:tcPr>
-            <w:tcW w:w="444" w:type="pct"/>
-            <w:vAlign w:val="center"/>
-          </w:tcPr>
-          <w:p>
-            <w:pPr>
-              <w:jc w:val="center"/>
-            </w:pPr>
+            <w:r>
+              <w:rPr>
+                <w:rFonts w:hint="eastAsia"/>
+              </w:rPr>
+              <w:t>1</w:t>
+            </w:r>
+          </w:p>
+        </w:tc>
+        <w:tc>
+          <w:tcPr>
+            <w:tcW w:w="443" w:type="pct"/>
+            <w:vAlign w:val="center"/>
+          </w:tcPr>
+          <w:p>
+            <w:pPr>
+              <w:jc w:val="center"/>
+            </w:pPr>
+            <w:r>
+              <w:t>2.25</w:t>
+            </w:r>
           </w:p>
         </w:tc>
       </w:tr>
@@ -3420,24 +3780,28 @@
           <w:tcPr>
             <w:tcW w:w="877" w:type="pct"/>
             <w:noWrap/>
-            <w:vAlign w:val="center"/>
             <w:hideMark/>
           </w:tcPr>
           <w:p>
-            <w:pPr>
-              <w:jc w:val="center"/>
-            </w:pPr>
+            <w:r>
+              <w:rPr>
+                <w:rFonts w:hint="eastAsia"/>
+              </w:rPr>
+              <w:t>5</w:t>
+            </w:r>
           </w:p>
         </w:tc>
         <w:tc>
           <w:tcPr>
             <w:tcW w:w="391" w:type="pct"/>
-            <w:vAlign w:val="center"/>
-          </w:tcPr>
-          <w:p>
-            <w:pPr>
-              <w:jc w:val="center"/>
-            </w:pPr>
+          </w:tcPr>
+          <w:p>
+            <w:r>
+              <w:rPr>
+                <w:rFonts w:hint="eastAsia"/>
+              </w:rPr>
+              <w:t>4</w:t>
+            </w:r>
           </w:p>
         </w:tc>
         <w:tc>
@@ -3449,6 +3813,9 @@
             <w:pPr>
               <w:jc w:val="center"/>
             </w:pPr>
+            <w:r>
+              <w:t>9</w:t>
+            </w:r>
           </w:p>
         </w:tc>
         <w:tc>
@@ -3460,6 +3827,9 @@
             <w:pPr>
               <w:jc w:val="center"/>
             </w:pPr>
+            <w:r>
+              <w:t>6</w:t>
+            </w:r>
           </w:p>
         </w:tc>
         <w:tc>
@@ -3471,6 +3841,9 @@
             <w:pPr>
               <w:jc w:val="center"/>
             </w:pPr>
+            <w:r>
+              <w:t>5</w:t>
+            </w:r>
           </w:p>
         </w:tc>
         <w:tc>
@@ -3482,17 +3855,26 @@
             <w:pPr>
               <w:jc w:val="center"/>
             </w:pPr>
-          </w:p>
-        </w:tc>
-        <w:tc>
-          <w:tcPr>
-            <w:tcW w:w="444" w:type="pct"/>
-            <w:vAlign w:val="center"/>
-          </w:tcPr>
-          <w:p>
-            <w:pPr>
-              <w:jc w:val="center"/>
-            </w:pPr>
+            <w:r>
+              <w:rPr>
+                <w:rFonts w:hint="eastAsia"/>
+              </w:rPr>
+              <w:t>1</w:t>
+            </w:r>
+          </w:p>
+        </w:tc>
+        <w:tc>
+          <w:tcPr>
+            <w:tcW w:w="443" w:type="pct"/>
+            <w:vAlign w:val="center"/>
+          </w:tcPr>
+          <w:p>
+            <w:pPr>
+              <w:jc w:val="center"/>
+            </w:pPr>
+            <w:r>
+              <w:t>0.20</w:t>
+            </w:r>
           </w:p>
         </w:tc>
       </w:tr>
@@ -3536,24 +3918,28 @@
           <w:tcPr>
             <w:tcW w:w="877" w:type="pct"/>
             <w:noWrap/>
-            <w:vAlign w:val="center"/>
             <w:hideMark/>
           </w:tcPr>
           <w:p>
-            <w:pPr>
-              <w:jc w:val="center"/>
-            </w:pPr>
+            <w:r>
+              <w:rPr>
+                <w:rFonts w:hint="eastAsia"/>
+              </w:rPr>
+              <w:t>5</w:t>
+            </w:r>
           </w:p>
         </w:tc>
         <w:tc>
           <w:tcPr>
             <w:tcW w:w="391" w:type="pct"/>
-            <w:vAlign w:val="center"/>
-          </w:tcPr>
-          <w:p>
-            <w:pPr>
-              <w:jc w:val="center"/>
-            </w:pPr>
+          </w:tcPr>
+          <w:p>
+            <w:r>
+              <w:rPr>
+                <w:rFonts w:hint="eastAsia"/>
+              </w:rPr>
+              <w:t>4</w:t>
+            </w:r>
           </w:p>
         </w:tc>
         <w:tc>
@@ -3565,6 +3951,9 @@
             <w:pPr>
               <w:jc w:val="center"/>
             </w:pPr>
+            <w:r>
+              <w:t>9</w:t>
+            </w:r>
           </w:p>
         </w:tc>
         <w:tc>
@@ -3576,6 +3965,9 @@
             <w:pPr>
               <w:jc w:val="center"/>
             </w:pPr>
+            <w:r>
+              <w:t>6</w:t>
+            </w:r>
           </w:p>
         </w:tc>
         <w:tc>
@@ -3587,6 +3979,9 @@
             <w:pPr>
               <w:jc w:val="center"/>
             </w:pPr>
+            <w:r>
+              <w:t>5</w:t>
+            </w:r>
           </w:p>
         </w:tc>
         <w:tc>
@@ -3598,17 +3993,26 @@
             <w:pPr>
               <w:jc w:val="center"/>
             </w:pPr>
-          </w:p>
-        </w:tc>
-        <w:tc>
-          <w:tcPr>
-            <w:tcW w:w="444" w:type="pct"/>
-            <w:vAlign w:val="center"/>
-          </w:tcPr>
-          <w:p>
-            <w:pPr>
-              <w:jc w:val="center"/>
-            </w:pPr>
+            <w:r>
+              <w:rPr>
+                <w:rFonts w:hint="eastAsia"/>
+              </w:rPr>
+              <w:t>1</w:t>
+            </w:r>
+          </w:p>
+        </w:tc>
+        <w:tc>
+          <w:tcPr>
+            <w:tcW w:w="443" w:type="pct"/>
+            <w:vAlign w:val="center"/>
+          </w:tcPr>
+          <w:p>
+            <w:pPr>
+              <w:jc w:val="center"/>
+            </w:pPr>
+            <w:r>
+              <w:t>0.82</w:t>
+            </w:r>
           </w:p>
         </w:tc>
       </w:tr>
@@ -3652,24 +4056,28 @@
           <w:tcPr>
             <w:tcW w:w="877" w:type="pct"/>
             <w:noWrap/>
-            <w:vAlign w:val="center"/>
             <w:hideMark/>
           </w:tcPr>
           <w:p>
-            <w:pPr>
-              <w:jc w:val="center"/>
-            </w:pPr>
+            <w:r>
+              <w:rPr>
+                <w:rFonts w:hint="eastAsia"/>
+              </w:rPr>
+              <w:t>5</w:t>
+            </w:r>
           </w:p>
         </w:tc>
         <w:tc>
           <w:tcPr>
             <w:tcW w:w="391" w:type="pct"/>
-            <w:vAlign w:val="center"/>
-          </w:tcPr>
-          <w:p>
-            <w:pPr>
-              <w:jc w:val="center"/>
-            </w:pPr>
+          </w:tcPr>
+          <w:p>
+            <w:r>
+              <w:rPr>
+                <w:rFonts w:hint="eastAsia"/>
+              </w:rPr>
+              <w:t>6</w:t>
+            </w:r>
           </w:p>
         </w:tc>
         <w:tc>
@@ -3681,6 +4089,9 @@
             <w:pPr>
               <w:jc w:val="center"/>
             </w:pPr>
+            <w:r>
+              <w:t>11</w:t>
+            </w:r>
           </w:p>
         </w:tc>
         <w:tc>
@@ -3692,6 +4103,9 @@
             <w:pPr>
               <w:jc w:val="center"/>
             </w:pPr>
+            <w:r>
+              <w:t>6</w:t>
+            </w:r>
           </w:p>
         </w:tc>
         <w:tc>
@@ -3703,6 +4117,9 @@
             <w:pPr>
               <w:jc w:val="center"/>
             </w:pPr>
+            <w:r>
+              <w:t>5</w:t>
+            </w:r>
           </w:p>
         </w:tc>
         <w:tc>
@@ -3714,17 +4131,26 @@
             <w:pPr>
               <w:jc w:val="center"/>
             </w:pPr>
-          </w:p>
-        </w:tc>
-        <w:tc>
-          <w:tcPr>
-            <w:tcW w:w="444" w:type="pct"/>
-            <w:vAlign w:val="center"/>
-          </w:tcPr>
-          <w:p>
-            <w:pPr>
-              <w:jc w:val="center"/>
-            </w:pPr>
+            <w:r>
+              <w:rPr>
+                <w:rFonts w:hint="eastAsia"/>
+              </w:rPr>
+              <w:t>1</w:t>
+            </w:r>
+          </w:p>
+        </w:tc>
+        <w:tc>
+          <w:tcPr>
+            <w:tcW w:w="443" w:type="pct"/>
+            <w:vAlign w:val="center"/>
+          </w:tcPr>
+          <w:p>
+            <w:pPr>
+              <w:jc w:val="center"/>
+            </w:pPr>
+            <w:r>
+              <w:t>1</w:t>
+            </w:r>
           </w:p>
         </w:tc>
       </w:tr>
@@ -3768,24 +4194,28 @@
           <w:tcPr>
             <w:tcW w:w="877" w:type="pct"/>
             <w:noWrap/>
-            <w:vAlign w:val="center"/>
             <w:hideMark/>
           </w:tcPr>
           <w:p>
-            <w:pPr>
-              <w:jc w:val="center"/>
-            </w:pPr>
+            <w:r>
+              <w:rPr>
+                <w:rFonts w:hint="eastAsia"/>
+              </w:rPr>
+              <w:t>5</w:t>
+            </w:r>
           </w:p>
         </w:tc>
         <w:tc>
           <w:tcPr>
             <w:tcW w:w="391" w:type="pct"/>
-            <w:vAlign w:val="center"/>
-          </w:tcPr>
-          <w:p>
-            <w:pPr>
-              <w:jc w:val="center"/>
-            </w:pPr>
+          </w:tcPr>
+          <w:p>
+            <w:r>
+              <w:rPr>
+                <w:rFonts w:hint="eastAsia"/>
+              </w:rPr>
+              <w:t>6</w:t>
+            </w:r>
           </w:p>
         </w:tc>
         <w:tc>
@@ -3797,6 +4227,9 @@
             <w:pPr>
               <w:jc w:val="center"/>
             </w:pPr>
+            <w:r>
+              <w:t>11</w:t>
+            </w:r>
           </w:p>
         </w:tc>
         <w:tc>
@@ -3808,6 +4241,9 @@
             <w:pPr>
               <w:jc w:val="center"/>
             </w:pPr>
+            <w:r>
+              <w:t>7</w:t>
+            </w:r>
           </w:p>
         </w:tc>
         <w:tc>
@@ -3819,6 +4255,9 @@
             <w:pPr>
               <w:jc w:val="center"/>
             </w:pPr>
+            <w:r>
+              <w:t>6</w:t>
+            </w:r>
           </w:p>
         </w:tc>
         <w:tc>
@@ -3830,17 +4269,26 @@
             <w:pPr>
               <w:jc w:val="center"/>
             </w:pPr>
-          </w:p>
-        </w:tc>
-        <w:tc>
-          <w:tcPr>
-            <w:tcW w:w="444" w:type="pct"/>
-            <w:vAlign w:val="center"/>
-          </w:tcPr>
-          <w:p>
-            <w:pPr>
-              <w:jc w:val="center"/>
-            </w:pPr>
+            <w:r>
+              <w:rPr>
+                <w:rFonts w:hint="eastAsia"/>
+              </w:rPr>
+              <w:t>1</w:t>
+            </w:r>
+          </w:p>
+        </w:tc>
+        <w:tc>
+          <w:tcPr>
+            <w:tcW w:w="443" w:type="pct"/>
+            <w:vAlign w:val="center"/>
+          </w:tcPr>
+          <w:p>
+            <w:pPr>
+              <w:jc w:val="center"/>
+            </w:pPr>
+            <w:r>
+              <w:t>0.85</w:t>
+            </w:r>
           </w:p>
         </w:tc>
       </w:tr>
@@ -3884,24 +4332,28 @@
           <w:tcPr>
             <w:tcW w:w="877" w:type="pct"/>
             <w:noWrap/>
-            <w:vAlign w:val="center"/>
             <w:hideMark/>
           </w:tcPr>
           <w:p>
-            <w:pPr>
-              <w:jc w:val="center"/>
-            </w:pPr>
+            <w:r>
+              <w:rPr>
+                <w:rFonts w:hint="eastAsia"/>
+              </w:rPr>
+              <w:t>5</w:t>
+            </w:r>
           </w:p>
         </w:tc>
         <w:tc>
           <w:tcPr>
             <w:tcW w:w="391" w:type="pct"/>
-            <w:vAlign w:val="center"/>
-          </w:tcPr>
-          <w:p>
-            <w:pPr>
-              <w:jc w:val="center"/>
-            </w:pPr>
+          </w:tcPr>
+          <w:p>
+            <w:r>
+              <w:rPr>
+                <w:rFonts w:hint="eastAsia"/>
+              </w:rPr>
+              <w:t>6</w:t>
+            </w:r>
           </w:p>
         </w:tc>
         <w:tc>
@@ -3913,6 +4365,9 @@
             <w:pPr>
               <w:jc w:val="center"/>
             </w:pPr>
+            <w:r>
+              <w:t>11</w:t>
+            </w:r>
           </w:p>
         </w:tc>
         <w:tc>
@@ -3924,6 +4379,9 @@
             <w:pPr>
               <w:jc w:val="center"/>
             </w:pPr>
+            <w:r>
+              <w:t>7</w:t>
+            </w:r>
           </w:p>
         </w:tc>
         <w:tc>
@@ -3935,6 +4393,9 @@
             <w:pPr>
               <w:jc w:val="center"/>
             </w:pPr>
+            <w:r>
+              <w:t>4</w:t>
+            </w:r>
           </w:p>
         </w:tc>
         <w:tc>
@@ -3946,17 +4407,26 @@
             <w:pPr>
               <w:jc w:val="center"/>
             </w:pPr>
-          </w:p>
-        </w:tc>
-        <w:tc>
-          <w:tcPr>
-            <w:tcW w:w="444" w:type="pct"/>
-            <w:vAlign w:val="center"/>
-          </w:tcPr>
-          <w:p>
-            <w:pPr>
-              <w:jc w:val="center"/>
-            </w:pPr>
+            <w:r>
+              <w:rPr>
+                <w:rFonts w:hint="eastAsia"/>
+              </w:rPr>
+              <w:t>1</w:t>
+            </w:r>
+          </w:p>
+        </w:tc>
+        <w:tc>
+          <w:tcPr>
+            <w:tcW w:w="443" w:type="pct"/>
+            <w:vAlign w:val="center"/>
+          </w:tcPr>
+          <w:p>
+            <w:pPr>
+              <w:jc w:val="center"/>
+            </w:pPr>
+            <w:r>
+              <w:t>1</w:t>
+            </w:r>
           </w:p>
         </w:tc>
       </w:tr>
@@ -4000,24 +4470,28 @@
           <w:tcPr>
             <w:tcW w:w="877" w:type="pct"/>
             <w:noWrap/>
-            <w:vAlign w:val="center"/>
             <w:hideMark/>
           </w:tcPr>
           <w:p>
-            <w:pPr>
-              <w:jc w:val="center"/>
-            </w:pPr>
+            <w:r>
+              <w:rPr>
+                <w:rFonts w:hint="eastAsia"/>
+              </w:rPr>
+              <w:t>6</w:t>
+            </w:r>
           </w:p>
         </w:tc>
         <w:tc>
           <w:tcPr>
             <w:tcW w:w="391" w:type="pct"/>
-            <w:vAlign w:val="center"/>
-          </w:tcPr>
-          <w:p>
-            <w:pPr>
-              <w:jc w:val="center"/>
-            </w:pPr>
+          </w:tcPr>
+          <w:p>
+            <w:r>
+              <w:rPr>
+                <w:rFonts w:hint="eastAsia"/>
+              </w:rPr>
+              <w:t>9</w:t>
+            </w:r>
           </w:p>
         </w:tc>
         <w:tc>
@@ -4029,6 +4503,9 @@
             <w:pPr>
               <w:jc w:val="center"/>
             </w:pPr>
+            <w:r>
+              <w:t>15</w:t>
+            </w:r>
           </w:p>
         </w:tc>
         <w:tc>
@@ -4040,6 +4517,9 @@
             <w:pPr>
               <w:jc w:val="center"/>
             </w:pPr>
+            <w:r>
+              <w:t>4</w:t>
+            </w:r>
           </w:p>
         </w:tc>
         <w:tc>
@@ -4051,6 +4531,9 @@
             <w:pPr>
               <w:jc w:val="center"/>
             </w:pPr>
+            <w:r>
+              <w:t>5</w:t>
+            </w:r>
           </w:p>
         </w:tc>
         <w:tc>
@@ -4062,17 +4545,26 @@
             <w:pPr>
               <w:jc w:val="center"/>
             </w:pPr>
-          </w:p>
-        </w:tc>
-        <w:tc>
-          <w:tcPr>
-            <w:tcW w:w="444" w:type="pct"/>
-            <w:vAlign w:val="center"/>
-          </w:tcPr>
-          <w:p>
-            <w:pPr>
-              <w:jc w:val="center"/>
-            </w:pPr>
+            <w:r>
+              <w:rPr>
+                <w:rFonts w:hint="eastAsia"/>
+              </w:rPr>
+              <w:t>1</w:t>
+            </w:r>
+          </w:p>
+        </w:tc>
+        <w:tc>
+          <w:tcPr>
+            <w:tcW w:w="443" w:type="pct"/>
+            <w:vAlign w:val="center"/>
+          </w:tcPr>
+          <w:p>
+            <w:pPr>
+              <w:jc w:val="center"/>
+            </w:pPr>
+            <w:r>
+              <w:t>1.67</w:t>
+            </w:r>
           </w:p>
         </w:tc>
       </w:tr>
@@ -4136,24 +4628,28 @@
           <w:tcPr>
             <w:tcW w:w="877" w:type="pct"/>
             <w:noWrap/>
-            <w:vAlign w:val="center"/>
             <w:hideMark/>
           </w:tcPr>
           <w:p>
-            <w:pPr>
-              <w:jc w:val="center"/>
-            </w:pPr>
+            <w:r>
+              <w:rPr>
+                <w:rFonts w:hint="eastAsia"/>
+              </w:rPr>
+              <w:t>6</w:t>
+            </w:r>
           </w:p>
         </w:tc>
         <w:tc>
           <w:tcPr>
             <w:tcW w:w="391" w:type="pct"/>
-            <w:vAlign w:val="center"/>
-          </w:tcPr>
-          <w:p>
-            <w:pPr>
-              <w:jc w:val="center"/>
-            </w:pPr>
+          </w:tcPr>
+          <w:p>
+            <w:r>
+              <w:rPr>
+                <w:rFonts w:hint="eastAsia"/>
+              </w:rPr>
+              <w:t>8</w:t>
+            </w:r>
           </w:p>
         </w:tc>
         <w:tc>
@@ -4165,6 +4661,9 @@
             <w:pPr>
               <w:jc w:val="center"/>
             </w:pPr>
+            <w:r>
+              <w:t>14</w:t>
+            </w:r>
           </w:p>
         </w:tc>
         <w:tc>
@@ -4176,6 +4675,9 @@
             <w:pPr>
               <w:jc w:val="center"/>
             </w:pPr>
+            <w:r>
+              <w:t>6</w:t>
+            </w:r>
           </w:p>
         </w:tc>
         <w:tc>
@@ -4187,6 +4689,9 @@
             <w:pPr>
               <w:jc w:val="center"/>
             </w:pPr>
+            <w:r>
+              <w:t>5</w:t>
+            </w:r>
           </w:p>
         </w:tc>
         <w:tc>
@@ -4198,17 +4703,26 @@
             <w:pPr>
               <w:jc w:val="center"/>
             </w:pPr>
-          </w:p>
-        </w:tc>
-        <w:tc>
-          <w:tcPr>
-            <w:tcW w:w="444" w:type="pct"/>
-            <w:vAlign w:val="center"/>
-          </w:tcPr>
-          <w:p>
-            <w:pPr>
-              <w:jc w:val="center"/>
-            </w:pPr>
+            <w:r>
+              <w:rPr>
+                <w:rFonts w:hint="eastAsia"/>
+              </w:rPr>
+              <w:t>1</w:t>
+            </w:r>
+          </w:p>
+        </w:tc>
+        <w:tc>
+          <w:tcPr>
+            <w:tcW w:w="443" w:type="pct"/>
+            <w:vAlign w:val="center"/>
+          </w:tcPr>
+          <w:p>
+            <w:pPr>
+              <w:jc w:val="center"/>
+            </w:pPr>
+            <w:r>
+              <w:t>1.27</w:t>
+            </w:r>
           </w:p>
         </w:tc>
       </w:tr>
@@ -4272,24 +4786,28 @@
           <w:tcPr>
             <w:tcW w:w="877" w:type="pct"/>
             <w:noWrap/>
-            <w:vAlign w:val="center"/>
             <w:hideMark/>
           </w:tcPr>
           <w:p>
-            <w:pPr>
-              <w:jc w:val="center"/>
-            </w:pPr>
+            <w:r>
+              <w:rPr>
+                <w:rFonts w:hint="eastAsia"/>
+              </w:rPr>
+              <w:t>7</w:t>
+            </w:r>
           </w:p>
         </w:tc>
         <w:tc>
           <w:tcPr>
             <w:tcW w:w="391" w:type="pct"/>
-            <w:vAlign w:val="center"/>
-          </w:tcPr>
-          <w:p>
-            <w:pPr>
-              <w:jc w:val="center"/>
-            </w:pPr>
+          </w:tcPr>
+          <w:p>
+            <w:r>
+              <w:rPr>
+                <w:rFonts w:hint="eastAsia"/>
+              </w:rPr>
+              <w:t>7</w:t>
+            </w:r>
           </w:p>
         </w:tc>
         <w:tc>
@@ -4301,6 +4819,9 @@
             <w:pPr>
               <w:jc w:val="center"/>
             </w:pPr>
+            <w:r>
+              <w:t>14</w:t>
+            </w:r>
           </w:p>
         </w:tc>
         <w:tc>
@@ -4312,6 +4833,9 @@
             <w:pPr>
               <w:jc w:val="center"/>
             </w:pPr>
+            <w:r>
+              <w:t>5</w:t>
+            </w:r>
           </w:p>
         </w:tc>
         <w:tc>
@@ -4323,6 +4847,9 @@
             <w:pPr>
               <w:jc w:val="center"/>
             </w:pPr>
+            <w:r>
+              <w:t>6</w:t>
+            </w:r>
           </w:p>
         </w:tc>
         <w:tc>
@@ -4334,17 +4861,26 @@
             <w:pPr>
               <w:jc w:val="center"/>
             </w:pPr>
-          </w:p>
-        </w:tc>
-        <w:tc>
-          <w:tcPr>
-            <w:tcW w:w="444" w:type="pct"/>
-            <w:vAlign w:val="center"/>
-          </w:tcPr>
-          <w:p>
-            <w:pPr>
-              <w:jc w:val="center"/>
-            </w:pPr>
+            <w:r>
+              <w:rPr>
+                <w:rFonts w:hint="eastAsia"/>
+              </w:rPr>
+              <w:t>1</w:t>
+            </w:r>
+          </w:p>
+        </w:tc>
+        <w:tc>
+          <w:tcPr>
+            <w:tcW w:w="443" w:type="pct"/>
+            <w:vAlign w:val="center"/>
+          </w:tcPr>
+          <w:p>
+            <w:pPr>
+              <w:jc w:val="center"/>
+            </w:pPr>
+            <w:r>
+              <w:t>1.27</w:t>
+            </w:r>
           </w:p>
         </w:tc>
       </w:tr>
@@ -4408,24 +4944,28 @@
           <w:tcPr>
             <w:tcW w:w="877" w:type="pct"/>
             <w:noWrap/>
-            <w:vAlign w:val="center"/>
             <w:hideMark/>
           </w:tcPr>
           <w:p>
-            <w:pPr>
-              <w:jc w:val="center"/>
-            </w:pPr>
+            <w:r>
+              <w:rPr>
+                <w:rFonts w:hint="eastAsia"/>
+              </w:rPr>
+              <w:t>6</w:t>
+            </w:r>
           </w:p>
         </w:tc>
         <w:tc>
           <w:tcPr>
             <w:tcW w:w="391" w:type="pct"/>
-            <w:vAlign w:val="center"/>
-          </w:tcPr>
-          <w:p>
-            <w:pPr>
-              <w:jc w:val="center"/>
-            </w:pPr>
+          </w:tcPr>
+          <w:p>
+            <w:r>
+              <w:rPr>
+                <w:rFonts w:hint="eastAsia"/>
+              </w:rPr>
+              <w:t>7</w:t>
+            </w:r>
           </w:p>
         </w:tc>
         <w:tc>
@@ -4437,6 +4977,9 @@
             <w:pPr>
               <w:jc w:val="center"/>
             </w:pPr>
+            <w:r>
+              <w:t>13</w:t>
+            </w:r>
           </w:p>
         </w:tc>
         <w:tc>
@@ -4448,6 +4991,9 @@
             <w:pPr>
               <w:jc w:val="center"/>
             </w:pPr>
+            <w:r>
+              <w:t>6</w:t>
+            </w:r>
           </w:p>
         </w:tc>
         <w:tc>
@@ -4459,6 +5005,9 @@
             <w:pPr>
               <w:jc w:val="center"/>
             </w:pPr>
+            <w:r>
+              <w:t>5</w:t>
+            </w:r>
           </w:p>
         </w:tc>
         <w:tc>
@@ -4470,17 +5019,26 @@
             <w:pPr>
               <w:jc w:val="center"/>
             </w:pPr>
-          </w:p>
-        </w:tc>
-        <w:tc>
-          <w:tcPr>
-            <w:tcW w:w="444" w:type="pct"/>
-            <w:vAlign w:val="center"/>
-          </w:tcPr>
-          <w:p>
-            <w:pPr>
-              <w:jc w:val="center"/>
-            </w:pPr>
+            <w:r>
+              <w:rPr>
+                <w:rFonts w:hint="eastAsia"/>
+              </w:rPr>
+              <w:t>1</w:t>
+            </w:r>
+          </w:p>
+        </w:tc>
+        <w:tc>
+          <w:tcPr>
+            <w:tcW w:w="443" w:type="pct"/>
+            <w:vAlign w:val="center"/>
+          </w:tcPr>
+          <w:p>
+            <w:pPr>
+              <w:jc w:val="center"/>
+            </w:pPr>
+            <w:r>
+              <w:t>1.18</w:t>
+            </w:r>
           </w:p>
         </w:tc>
       </w:tr>
@@ -4533,24 +5091,28 @@
           <w:tcPr>
             <w:tcW w:w="877" w:type="pct"/>
             <w:noWrap/>
-            <w:vAlign w:val="center"/>
             <w:hideMark/>
           </w:tcPr>
           <w:p>
-            <w:pPr>
-              <w:jc w:val="center"/>
-            </w:pPr>
+            <w:r>
+              <w:rPr>
+                <w:rFonts w:hint="eastAsia"/>
+              </w:rPr>
+              <w:t>7</w:t>
+            </w:r>
           </w:p>
         </w:tc>
         <w:tc>
           <w:tcPr>
             <w:tcW w:w="391" w:type="pct"/>
-            <w:vAlign w:val="center"/>
-          </w:tcPr>
-          <w:p>
-            <w:pPr>
-              <w:jc w:val="center"/>
-            </w:pPr>
+          </w:tcPr>
+          <w:p>
+            <w:r>
+              <w:rPr>
+                <w:rFonts w:hint="eastAsia"/>
+              </w:rPr>
+              <w:t>8</w:t>
+            </w:r>
           </w:p>
         </w:tc>
         <w:tc>
@@ -4562,6 +5124,9 @@
             <w:pPr>
               <w:jc w:val="center"/>
             </w:pPr>
+            <w:r>
+              <w:t>15</w:t>
+            </w:r>
           </w:p>
         </w:tc>
         <w:tc>
@@ -4573,6 +5138,9 @@
             <w:pPr>
               <w:jc w:val="center"/>
             </w:pPr>
+            <w:r>
+              <w:t>7</w:t>
+            </w:r>
           </w:p>
         </w:tc>
         <w:tc>
@@ -4584,6 +5152,9 @@
             <w:pPr>
               <w:jc w:val="center"/>
             </w:pPr>
+            <w:r>
+              <w:t>5</w:t>
+            </w:r>
           </w:p>
         </w:tc>
         <w:tc>
@@ -4595,17 +5166,26 @@
             <w:pPr>
               <w:jc w:val="center"/>
             </w:pPr>
-          </w:p>
-        </w:tc>
-        <w:tc>
-          <w:tcPr>
-            <w:tcW w:w="444" w:type="pct"/>
-            <w:vAlign w:val="center"/>
-          </w:tcPr>
-          <w:p>
-            <w:pPr>
-              <w:jc w:val="center"/>
-            </w:pPr>
+            <w:r>
+              <w:rPr>
+                <w:rFonts w:hint="eastAsia"/>
+              </w:rPr>
+              <w:t>1</w:t>
+            </w:r>
+          </w:p>
+        </w:tc>
+        <w:tc>
+          <w:tcPr>
+            <w:tcW w:w="443" w:type="pct"/>
+            <w:vAlign w:val="center"/>
+          </w:tcPr>
+          <w:p>
+            <w:pPr>
+              <w:jc w:val="center"/>
+            </w:pPr>
+            <w:r>
+              <w:t>1.25</w:t>
+            </w:r>
           </w:p>
         </w:tc>
       </w:tr>
@@ -4644,24 +5224,28 @@
           <w:tcPr>
             <w:tcW w:w="877" w:type="pct"/>
             <w:noWrap/>
-            <w:vAlign w:val="center"/>
             <w:hideMark/>
           </w:tcPr>
           <w:p>
-            <w:pPr>
-              <w:jc w:val="center"/>
-            </w:pPr>
+            <w:r>
+              <w:rPr>
+                <w:rFonts w:hint="eastAsia"/>
+              </w:rPr>
+              <w:t>6</w:t>
+            </w:r>
           </w:p>
         </w:tc>
         <w:tc>
           <w:tcPr>
             <w:tcW w:w="391" w:type="pct"/>
-            <w:vAlign w:val="center"/>
-          </w:tcPr>
-          <w:p>
-            <w:pPr>
-              <w:jc w:val="center"/>
-            </w:pPr>
+          </w:tcPr>
+          <w:p>
+            <w:r>
+              <w:rPr>
+                <w:rFonts w:hint="eastAsia"/>
+              </w:rPr>
+              <w:t>9</w:t>
+            </w:r>
           </w:p>
         </w:tc>
         <w:tc>
@@ -4673,6 +5257,9 @@
             <w:pPr>
               <w:jc w:val="center"/>
             </w:pPr>
+            <w:r>
+              <w:t>15</w:t>
+            </w:r>
           </w:p>
         </w:tc>
         <w:tc>
@@ -4684,6 +5271,9 @@
             <w:pPr>
               <w:jc w:val="center"/>
             </w:pPr>
+            <w:r>
+              <w:t>7</w:t>
+            </w:r>
           </w:p>
         </w:tc>
         <w:tc>
@@ -4695,6 +5285,9 @@
             <w:pPr>
               <w:jc w:val="center"/>
             </w:pPr>
+            <w:r>
+              <w:t>5</w:t>
+            </w:r>
           </w:p>
         </w:tc>
         <w:tc>
@@ -4706,17 +5299,26 @@
             <w:pPr>
               <w:jc w:val="center"/>
             </w:pPr>
-          </w:p>
-        </w:tc>
-        <w:tc>
-          <w:tcPr>
-            <w:tcW w:w="444" w:type="pct"/>
-            <w:vAlign w:val="center"/>
-          </w:tcPr>
-          <w:p>
-            <w:pPr>
-              <w:jc w:val="center"/>
-            </w:pPr>
+            <w:r>
+              <w:rPr>
+                <w:rFonts w:hint="eastAsia"/>
+              </w:rPr>
+              <w:t>1</w:t>
+            </w:r>
+          </w:p>
+        </w:tc>
+        <w:tc>
+          <w:tcPr>
+            <w:tcW w:w="443" w:type="pct"/>
+            <w:vAlign w:val="center"/>
+          </w:tcPr>
+          <w:p>
+            <w:pPr>
+              <w:jc w:val="center"/>
+            </w:pPr>
+            <w:r>
+              <w:t>1.25</w:t>
+            </w:r>
           </w:p>
         </w:tc>
       </w:tr>
@@ -4755,24 +5357,28 @@
           <w:tcPr>
             <w:tcW w:w="877" w:type="pct"/>
             <w:noWrap/>
-            <w:vAlign w:val="center"/>
             <w:hideMark/>
           </w:tcPr>
           <w:p>
-            <w:pPr>
-              <w:jc w:val="center"/>
-            </w:pPr>
+            <w:r>
+              <w:rPr>
+                <w:rFonts w:hint="eastAsia"/>
+              </w:rPr>
+              <w:t>6</w:t>
+            </w:r>
           </w:p>
         </w:tc>
         <w:tc>
           <w:tcPr>
             <w:tcW w:w="391" w:type="pct"/>
-            <w:vAlign w:val="center"/>
-          </w:tcPr>
-          <w:p>
-            <w:pPr>
-              <w:jc w:val="center"/>
-            </w:pPr>
+          </w:tcPr>
+          <w:p>
+            <w:r>
+              <w:rPr>
+                <w:rFonts w:hint="eastAsia"/>
+              </w:rPr>
+              <w:t>8</w:t>
+            </w:r>
           </w:p>
         </w:tc>
         <w:tc>
@@ -4784,6 +5390,9 @@
             <w:pPr>
               <w:jc w:val="center"/>
             </w:pPr>
+            <w:r>
+              <w:t>14</w:t>
+            </w:r>
           </w:p>
         </w:tc>
         <w:tc>
@@ -4795,6 +5404,9 @@
             <w:pPr>
               <w:jc w:val="center"/>
             </w:pPr>
+            <w:r>
+              <w:t>7</w:t>
+            </w:r>
           </w:p>
         </w:tc>
         <w:tc>
@@ -4806,6 +5418,9 @@
             <w:pPr>
               <w:jc w:val="center"/>
             </w:pPr>
+            <w:r>
+              <w:t>5</w:t>
+            </w:r>
           </w:p>
         </w:tc>
         <w:tc>
@@ -4817,17 +5432,26 @@
             <w:pPr>
               <w:jc w:val="center"/>
             </w:pPr>
-          </w:p>
-        </w:tc>
-        <w:tc>
-          <w:tcPr>
-            <w:tcW w:w="444" w:type="pct"/>
-            <w:vAlign w:val="center"/>
-          </w:tcPr>
-          <w:p>
-            <w:pPr>
-              <w:jc w:val="center"/>
-            </w:pPr>
+            <w:r>
+              <w:rPr>
+                <w:rFonts w:hint="eastAsia"/>
+              </w:rPr>
+              <w:t>1</w:t>
+            </w:r>
+          </w:p>
+        </w:tc>
+        <w:tc>
+          <w:tcPr>
+            <w:tcW w:w="443" w:type="pct"/>
+            <w:vAlign w:val="center"/>
+          </w:tcPr>
+          <w:p>
+            <w:pPr>
+              <w:jc w:val="center"/>
+            </w:pPr>
+            <w:r>
+              <w:t>1.12</w:t>
+            </w:r>
           </w:p>
         </w:tc>
       </w:tr>
@@ -4866,24 +5490,28 @@
           <w:tcPr>
             <w:tcW w:w="877" w:type="pct"/>
             <w:noWrap/>
-            <w:vAlign w:val="center"/>
             <w:hideMark/>
           </w:tcPr>
           <w:p>
-            <w:pPr>
-              <w:jc w:val="center"/>
-            </w:pPr>
+            <w:r>
+              <w:rPr>
+                <w:rFonts w:hint="eastAsia"/>
+              </w:rPr>
+              <w:t>7</w:t>
+            </w:r>
           </w:p>
         </w:tc>
         <w:tc>
           <w:tcPr>
             <w:tcW w:w="391" w:type="pct"/>
-            <w:vAlign w:val="center"/>
-          </w:tcPr>
-          <w:p>
-            <w:pPr>
-              <w:jc w:val="center"/>
-            </w:pPr>
+          </w:tcPr>
+          <w:p>
+            <w:r>
+              <w:rPr>
+                <w:rFonts w:hint="eastAsia"/>
+              </w:rPr>
+              <w:t>7</w:t>
+            </w:r>
           </w:p>
         </w:tc>
         <w:tc>
@@ -4895,6 +5523,9 @@
             <w:pPr>
               <w:jc w:val="center"/>
             </w:pPr>
+            <w:r>
+              <w:t>14</w:t>
+            </w:r>
           </w:p>
         </w:tc>
         <w:tc>
@@ -4906,6 +5537,9 @@
             <w:pPr>
               <w:jc w:val="center"/>
             </w:pPr>
+            <w:r>
+              <w:t>6</w:t>
+            </w:r>
           </w:p>
         </w:tc>
         <w:tc>
@@ -4917,6 +5551,9 @@
             <w:pPr>
               <w:jc w:val="center"/>
             </w:pPr>
+            <w:r>
+              <w:t>5</w:t>
+            </w:r>
           </w:p>
         </w:tc>
         <w:tc>
@@ -4928,17 +5565,26 @@
             <w:pPr>
               <w:jc w:val="center"/>
             </w:pPr>
-          </w:p>
-        </w:tc>
-        <w:tc>
-          <w:tcPr>
-            <w:tcW w:w="444" w:type="pct"/>
-            <w:vAlign w:val="center"/>
-          </w:tcPr>
-          <w:p>
-            <w:pPr>
-              <w:jc w:val="center"/>
-            </w:pPr>
+            <w:r>
+              <w:rPr>
+                <w:rFonts w:hint="eastAsia"/>
+              </w:rPr>
+              <w:t>1</w:t>
+            </w:r>
+          </w:p>
+        </w:tc>
+        <w:tc>
+          <w:tcPr>
+            <w:tcW w:w="443" w:type="pct"/>
+            <w:vAlign w:val="center"/>
+          </w:tcPr>
+          <w:p>
+            <w:pPr>
+              <w:jc w:val="center"/>
+            </w:pPr>
+            <w:r>
+              <w:t>1.27</w:t>
+            </w:r>
           </w:p>
         </w:tc>
       </w:tr>
@@ -4982,24 +5628,28 @@
           <w:tcPr>
             <w:tcW w:w="877" w:type="pct"/>
             <w:noWrap/>
-            <w:vAlign w:val="center"/>
             <w:hideMark/>
           </w:tcPr>
           <w:p>
-            <w:pPr>
-              <w:jc w:val="center"/>
-            </w:pPr>
+            <w:r>
+              <w:rPr>
+                <w:rFonts w:hint="eastAsia"/>
+              </w:rPr>
+              <w:t>6</w:t>
+            </w:r>
           </w:p>
         </w:tc>
         <w:tc>
           <w:tcPr>
             <w:tcW w:w="391" w:type="pct"/>
-            <w:vAlign w:val="center"/>
-          </w:tcPr>
-          <w:p>
-            <w:pPr>
-              <w:jc w:val="center"/>
-            </w:pPr>
+          </w:tcPr>
+          <w:p>
+            <w:r>
+              <w:rPr>
+                <w:rFonts w:hint="eastAsia"/>
+              </w:rPr>
+              <w:t>7</w:t>
+            </w:r>
           </w:p>
         </w:tc>
         <w:tc>
@@ -5011,6 +5661,9 @@
             <w:pPr>
               <w:jc w:val="center"/>
             </w:pPr>
+            <w:r>
+              <w:t>13</w:t>
+            </w:r>
           </w:p>
         </w:tc>
         <w:tc>
@@ -5022,6 +5675,9 @@
             <w:pPr>
               <w:jc w:val="center"/>
             </w:pPr>
+            <w:r>
+              <w:t>6</w:t>
+            </w:r>
           </w:p>
         </w:tc>
         <w:tc>
@@ -5033,6 +5689,9 @@
             <w:pPr>
               <w:jc w:val="center"/>
             </w:pPr>
+            <w:r>
+              <w:t>5</w:t>
+            </w:r>
           </w:p>
         </w:tc>
         <w:tc>
@@ -5044,17 +5703,26 @@
             <w:pPr>
               <w:jc w:val="center"/>
             </w:pPr>
-          </w:p>
-        </w:tc>
-        <w:tc>
-          <w:tcPr>
-            <w:tcW w:w="444" w:type="pct"/>
-            <w:vAlign w:val="center"/>
-          </w:tcPr>
-          <w:p>
-            <w:pPr>
-              <w:jc w:val="center"/>
-            </w:pPr>
+            <w:r>
+              <w:rPr>
+                <w:rFonts w:hint="eastAsia"/>
+              </w:rPr>
+              <w:t>1</w:t>
+            </w:r>
+          </w:p>
+        </w:tc>
+        <w:tc>
+          <w:tcPr>
+            <w:tcW w:w="443" w:type="pct"/>
+            <w:vAlign w:val="center"/>
+          </w:tcPr>
+          <w:p>
+            <w:pPr>
+              <w:jc w:val="center"/>
+            </w:pPr>
+            <w:r>
+              <w:t>1.18</w:t>
+            </w:r>
           </w:p>
         </w:tc>
       </w:tr>
@@ -5093,24 +5761,28 @@
           <w:tcPr>
             <w:tcW w:w="877" w:type="pct"/>
             <w:noWrap/>
-            <w:vAlign w:val="center"/>
             <w:hideMark/>
           </w:tcPr>
           <w:p>
-            <w:pPr>
-              <w:jc w:val="center"/>
-            </w:pPr>
+            <w:r>
+              <w:rPr>
+                <w:rFonts w:hint="eastAsia"/>
+              </w:rPr>
+              <w:t>7</w:t>
+            </w:r>
           </w:p>
         </w:tc>
         <w:tc>
           <w:tcPr>
             <w:tcW w:w="391" w:type="pct"/>
-            <w:vAlign w:val="center"/>
-          </w:tcPr>
-          <w:p>
-            <w:pPr>
-              <w:jc w:val="center"/>
-            </w:pPr>
+          </w:tcPr>
+          <w:p>
+            <w:r>
+              <w:rPr>
+                <w:rFonts w:hint="eastAsia"/>
+              </w:rPr>
+              <w:t>8</w:t>
+            </w:r>
           </w:p>
         </w:tc>
         <w:tc>
@@ -5122,6 +5794,9 @@
             <w:pPr>
               <w:jc w:val="center"/>
             </w:pPr>
+            <w:r>
+              <w:t>15</w:t>
+            </w:r>
           </w:p>
         </w:tc>
         <w:tc>
@@ -5133,6 +5808,9 @@
             <w:pPr>
               <w:jc w:val="center"/>
             </w:pPr>
+            <w:r>
+              <w:t>6</w:t>
+            </w:r>
           </w:p>
         </w:tc>
         <w:tc>
@@ -5144,6 +5822,9 @@
             <w:pPr>
               <w:jc w:val="center"/>
             </w:pPr>
+            <w:r>
+              <w:t>5</w:t>
+            </w:r>
           </w:p>
         </w:tc>
         <w:tc>
@@ -5155,17 +5836,26 @@
             <w:pPr>
               <w:jc w:val="center"/>
             </w:pPr>
-          </w:p>
-        </w:tc>
-        <w:tc>
-          <w:tcPr>
-            <w:tcW w:w="444" w:type="pct"/>
-            <w:vAlign w:val="center"/>
-          </w:tcPr>
-          <w:p>
-            <w:pPr>
-              <w:jc w:val="center"/>
-            </w:pPr>
+            <w:r>
+              <w:rPr>
+                <w:rFonts w:hint="eastAsia"/>
+              </w:rPr>
+              <w:t>1</w:t>
+            </w:r>
+          </w:p>
+        </w:tc>
+        <w:tc>
+          <w:tcPr>
+            <w:tcW w:w="443" w:type="pct"/>
+            <w:vAlign w:val="center"/>
+          </w:tcPr>
+          <w:p>
+            <w:pPr>
+              <w:jc w:val="center"/>
+            </w:pPr>
+            <w:r>
+              <w:t>1.36</w:t>
+            </w:r>
           </w:p>
         </w:tc>
       </w:tr>
@@ -5204,24 +5894,28 @@
           <w:tcPr>
             <w:tcW w:w="877" w:type="pct"/>
             <w:noWrap/>
-            <w:vAlign w:val="center"/>
             <w:hideMark/>
           </w:tcPr>
           <w:p>
-            <w:pPr>
-              <w:jc w:val="center"/>
-            </w:pPr>
+            <w:r>
+              <w:rPr>
+                <w:rFonts w:hint="eastAsia"/>
+              </w:rPr>
+              <w:t>5</w:t>
+            </w:r>
           </w:p>
         </w:tc>
         <w:tc>
           <w:tcPr>
             <w:tcW w:w="391" w:type="pct"/>
-            <w:vAlign w:val="center"/>
-          </w:tcPr>
-          <w:p>
-            <w:pPr>
-              <w:jc w:val="center"/>
-            </w:pPr>
+          </w:tcPr>
+          <w:p>
+            <w:r>
+              <w:rPr>
+                <w:rFonts w:hint="eastAsia"/>
+              </w:rPr>
+              <w:t>6</w:t>
+            </w:r>
           </w:p>
         </w:tc>
         <w:tc>
@@ -5233,6 +5927,9 @@
             <w:pPr>
               <w:jc w:val="center"/>
             </w:pPr>
+            <w:r>
+              <w:t>11</w:t>
+            </w:r>
           </w:p>
         </w:tc>
         <w:tc>
@@ -5244,6 +5941,9 @@
             <w:pPr>
               <w:jc w:val="center"/>
             </w:pPr>
+            <w:r>
+              <w:t>5</w:t>
+            </w:r>
           </w:p>
         </w:tc>
         <w:tc>
@@ -5255,6 +5955,9 @@
             <w:pPr>
               <w:jc w:val="center"/>
             </w:pPr>
+            <w:r>
+              <w:t>4</w:t>
+            </w:r>
           </w:p>
         </w:tc>
         <w:tc>
@@ -5266,17 +5969,26 @@
             <w:pPr>
               <w:jc w:val="center"/>
             </w:pPr>
-          </w:p>
-        </w:tc>
-        <w:tc>
-          <w:tcPr>
-            <w:tcW w:w="444" w:type="pct"/>
-            <w:vAlign w:val="center"/>
-          </w:tcPr>
-          <w:p>
-            <w:pPr>
-              <w:jc w:val="center"/>
-            </w:pPr>
+            <w:r>
+              <w:rPr>
+                <w:rFonts w:hint="eastAsia"/>
+              </w:rPr>
+              <w:t>1</w:t>
+            </w:r>
+          </w:p>
+        </w:tc>
+        <w:tc>
+          <w:tcPr>
+            <w:tcW w:w="443" w:type="pct"/>
+            <w:vAlign w:val="center"/>
+          </w:tcPr>
+          <w:p>
+            <w:pPr>
+              <w:jc w:val="center"/>
+            </w:pPr>
+            <w:r>
+              <w:t>1.22</w:t>
+            </w:r>
           </w:p>
         </w:tc>
       </w:tr>
@@ -5315,24 +6027,28 @@
           <w:tcPr>
             <w:tcW w:w="877" w:type="pct"/>
             <w:noWrap/>
-            <w:vAlign w:val="center"/>
             <w:hideMark/>
           </w:tcPr>
           <w:p>
-            <w:pPr>
-              <w:jc w:val="center"/>
-            </w:pPr>
+            <w:r>
+              <w:rPr>
+                <w:rFonts w:hint="eastAsia"/>
+              </w:rPr>
+              <w:t>5</w:t>
+            </w:r>
           </w:p>
         </w:tc>
         <w:tc>
           <w:tcPr>
             <w:tcW w:w="391" w:type="pct"/>
-            <w:vAlign w:val="center"/>
-          </w:tcPr>
-          <w:p>
-            <w:pPr>
-              <w:jc w:val="center"/>
-            </w:pPr>
+          </w:tcPr>
+          <w:p>
+            <w:r>
+              <w:rPr>
+                <w:rFonts w:hint="eastAsia"/>
+              </w:rPr>
+              <w:t>4</w:t>
+            </w:r>
           </w:p>
         </w:tc>
         <w:tc>
@@ -5344,6 +6060,9 @@
             <w:pPr>
               <w:jc w:val="center"/>
             </w:pPr>
+            <w:r>
+              <w:t>9</w:t>
+            </w:r>
           </w:p>
         </w:tc>
         <w:tc>
@@ -5355,6 +6074,9 @@
             <w:pPr>
               <w:jc w:val="center"/>
             </w:pPr>
+            <w:r>
+              <w:t>5</w:t>
+            </w:r>
           </w:p>
         </w:tc>
         <w:tc>
@@ -5366,6 +6088,9 @@
             <w:pPr>
               <w:jc w:val="center"/>
             </w:pPr>
+            <w:r>
+              <w:t>4</w:t>
+            </w:r>
           </w:p>
         </w:tc>
         <w:tc>
@@ -5377,17 +6102,26 @@
             <w:pPr>
               <w:jc w:val="center"/>
             </w:pPr>
-          </w:p>
-        </w:tc>
-        <w:tc>
-          <w:tcPr>
-            <w:tcW w:w="444" w:type="pct"/>
-            <w:vAlign w:val="center"/>
-          </w:tcPr>
-          <w:p>
-            <w:pPr>
-              <w:jc w:val="center"/>
-            </w:pPr>
+            <w:r>
+              <w:rPr>
+                <w:rFonts w:hint="eastAsia"/>
+              </w:rPr>
+              <w:t>1</w:t>
+            </w:r>
+          </w:p>
+        </w:tc>
+        <w:tc>
+          <w:tcPr>
+            <w:tcW w:w="443" w:type="pct"/>
+            <w:vAlign w:val="center"/>
+          </w:tcPr>
+          <w:p>
+            <w:pPr>
+              <w:jc w:val="center"/>
+            </w:pPr>
+            <w:r>
+              <w:t>1</w:t>
+            </w:r>
           </w:p>
         </w:tc>
       </w:tr>
@@ -5423,24 +6157,28 @@
           <w:tcPr>
             <w:tcW w:w="877" w:type="pct"/>
             <w:noWrap/>
-            <w:vAlign w:val="center"/>
             <w:hideMark/>
           </w:tcPr>
           <w:p>
-            <w:pPr>
-              <w:jc w:val="center"/>
-            </w:pPr>
+            <w:r>
+              <w:rPr>
+                <w:rFonts w:hint="eastAsia"/>
+              </w:rPr>
+              <w:t>5</w:t>
+            </w:r>
           </w:p>
         </w:tc>
         <w:tc>
           <w:tcPr>
             <w:tcW w:w="391" w:type="pct"/>
-            <w:vAlign w:val="center"/>
-          </w:tcPr>
-          <w:p>
-            <w:pPr>
-              <w:jc w:val="center"/>
-            </w:pPr>
+          </w:tcPr>
+          <w:p>
+            <w:r>
+              <w:rPr>
+                <w:rFonts w:hint="eastAsia"/>
+              </w:rPr>
+              <w:t>4</w:t>
+            </w:r>
           </w:p>
         </w:tc>
         <w:tc>
@@ -5452,6 +6190,9 @@
             <w:pPr>
               <w:jc w:val="center"/>
             </w:pPr>
+            <w:r>
+              <w:t>9</w:t>
+            </w:r>
           </w:p>
         </w:tc>
         <w:tc>
@@ -5463,6 +6204,9 @@
             <w:pPr>
               <w:jc w:val="center"/>
             </w:pPr>
+            <w:r>
+              <w:t>4</w:t>
+            </w:r>
           </w:p>
         </w:tc>
         <w:tc>
@@ -5474,6 +6218,9 @@
             <w:pPr>
               <w:jc w:val="center"/>
             </w:pPr>
+            <w:r>
+              <w:t>5</w:t>
+            </w:r>
           </w:p>
         </w:tc>
         <w:tc>
@@ -5485,17 +6232,26 @@
             <w:pPr>
               <w:jc w:val="center"/>
             </w:pPr>
-          </w:p>
-        </w:tc>
-        <w:tc>
-          <w:tcPr>
-            <w:tcW w:w="444" w:type="pct"/>
-            <w:vAlign w:val="center"/>
-          </w:tcPr>
-          <w:p>
-            <w:pPr>
-              <w:jc w:val="center"/>
-            </w:pPr>
+            <w:r>
+              <w:rPr>
+                <w:rFonts w:hint="eastAsia"/>
+              </w:rPr>
+              <w:t>1</w:t>
+            </w:r>
+          </w:p>
+        </w:tc>
+        <w:tc>
+          <w:tcPr>
+            <w:tcW w:w="443" w:type="pct"/>
+            <w:vAlign w:val="center"/>
+          </w:tcPr>
+          <w:p>
+            <w:pPr>
+              <w:jc w:val="center"/>
+            </w:pPr>
+            <w:r>
+              <w:t>1</w:t>
+            </w:r>
           </w:p>
         </w:tc>
       </w:tr>
@@ -5517,7 +6273,6 @@
             <w:pPr>
               <w:pStyle w:val="a8"/>
               <w:rPr>
-                <w:rFonts w:hint="eastAsia"/>
                 <w:noProof/>
               </w:rPr>
             </w:pPr>
@@ -5534,23 +6289,27 @@
           <w:tcPr>
             <w:tcW w:w="877" w:type="pct"/>
             <w:noWrap/>
-            <w:vAlign w:val="center"/>
-          </w:tcPr>
-          <w:p>
-            <w:pPr>
-              <w:jc w:val="center"/>
-            </w:pPr>
+          </w:tcPr>
+          <w:p>
+            <w:r>
+              <w:rPr>
+                <w:rFonts w:hint="eastAsia"/>
+              </w:rPr>
+              <w:t>5</w:t>
+            </w:r>
           </w:p>
         </w:tc>
         <w:tc>
           <w:tcPr>
             <w:tcW w:w="391" w:type="pct"/>
-            <w:vAlign w:val="center"/>
-          </w:tcPr>
-          <w:p>
-            <w:pPr>
-              <w:jc w:val="center"/>
-            </w:pPr>
+          </w:tcPr>
+          <w:p>
+            <w:r>
+              <w:rPr>
+                <w:rFonts w:hint="eastAsia"/>
+              </w:rPr>
+              <w:t>4</w:t>
+            </w:r>
           </w:p>
         </w:tc>
         <w:tc>
@@ -5562,6 +6321,9 @@
             <w:pPr>
               <w:jc w:val="center"/>
             </w:pPr>
+            <w:r>
+              <w:t>9</w:t>
+            </w:r>
           </w:p>
         </w:tc>
         <w:tc>
@@ -5573,6 +6335,9 @@
             <w:pPr>
               <w:jc w:val="center"/>
             </w:pPr>
+            <w:r>
+              <w:t>6</w:t>
+            </w:r>
           </w:p>
         </w:tc>
         <w:tc>
@@ -5584,6 +6349,9 @@
             <w:pPr>
               <w:jc w:val="center"/>
             </w:pPr>
+            <w:r>
+              <w:t>4</w:t>
+            </w:r>
           </w:p>
         </w:tc>
         <w:tc>
@@ -5595,17 +6363,26 @@
             <w:pPr>
               <w:jc w:val="center"/>
             </w:pPr>
-          </w:p>
-        </w:tc>
-        <w:tc>
-          <w:tcPr>
-            <w:tcW w:w="444" w:type="pct"/>
-            <w:vAlign w:val="center"/>
-          </w:tcPr>
-          <w:p>
-            <w:pPr>
-              <w:jc w:val="center"/>
-            </w:pPr>
+            <w:r>
+              <w:rPr>
+                <w:rFonts w:hint="eastAsia"/>
+              </w:rPr>
+              <w:t>1</w:t>
+            </w:r>
+          </w:p>
+        </w:tc>
+        <w:tc>
+          <w:tcPr>
+            <w:tcW w:w="443" w:type="pct"/>
+            <w:vAlign w:val="center"/>
+          </w:tcPr>
+          <w:p>
+            <w:pPr>
+              <w:jc w:val="center"/>
+            </w:pPr>
+            <w:r>
+              <w:t>0.9</w:t>
+            </w:r>
           </w:p>
         </w:tc>
       </w:tr>
@@ -5627,7 +6404,6 @@
             <w:pPr>
               <w:pStyle w:val="a8"/>
               <w:rPr>
-                <w:rFonts w:hint="eastAsia"/>
                 <w:noProof/>
               </w:rPr>
             </w:pPr>
@@ -5637,87 +6413,109 @@
                 <w:noProof/>
               </w:rPr>
               <w:t>教师精华课程论坛帖子</w:t>
+            </w:r>
+          </w:p>
+        </w:tc>
+        <w:tc>
+          <w:tcPr>
+            <w:tcW w:w="877" w:type="pct"/>
+            <w:noWrap/>
+          </w:tcPr>
+          <w:p>
+            <w:r>
+              <w:rPr>
+                <w:rFonts w:hint="eastAsia"/>
+              </w:rPr>
+              <w:t>5</w:t>
+            </w:r>
+          </w:p>
+        </w:tc>
+        <w:tc>
+          <w:tcPr>
+            <w:tcW w:w="391" w:type="pct"/>
+          </w:tcPr>
+          <w:p>
+            <w:r>
+              <w:rPr>
+                <w:rFonts w:hint="eastAsia"/>
+              </w:rPr>
+              <w:t>6</w:t>
+            </w:r>
+          </w:p>
+        </w:tc>
+        <w:tc>
+          <w:tcPr>
+            <w:tcW w:w="510" w:type="pct"/>
+            <w:vAlign w:val="center"/>
+          </w:tcPr>
+          <w:p>
+            <w:pPr>
+              <w:jc w:val="center"/>
+            </w:pPr>
+            <w:r>
+              <w:t>11</w:t>
+            </w:r>
+          </w:p>
+        </w:tc>
+        <w:tc>
+          <w:tcPr>
+            <w:tcW w:w="424" w:type="pct"/>
+            <w:vAlign w:val="center"/>
+          </w:tcPr>
+          <w:p>
+            <w:pPr>
+              <w:jc w:val="center"/>
+            </w:pPr>
+            <w:r>
+              <w:t>6</w:t>
+            </w:r>
+          </w:p>
+        </w:tc>
+        <w:tc>
+          <w:tcPr>
+            <w:tcW w:w="349" w:type="pct"/>
+            <w:vAlign w:val="center"/>
+          </w:tcPr>
+          <w:p>
+            <w:pPr>
+              <w:jc w:val="center"/>
+            </w:pPr>
+            <w:r>
+              <w:t>4</w:t>
+            </w:r>
+          </w:p>
+        </w:tc>
+        <w:tc>
+          <w:tcPr>
+            <w:tcW w:w="445" w:type="pct"/>
+            <w:vAlign w:val="center"/>
+          </w:tcPr>
+          <w:p>
+            <w:pPr>
+              <w:jc w:val="center"/>
+            </w:pPr>
+            <w:r>
+              <w:rPr>
+                <w:rFonts w:hint="eastAsia"/>
+              </w:rPr>
+              <w:t>1</w:t>
+            </w:r>
+          </w:p>
+        </w:tc>
+        <w:tc>
+          <w:tcPr>
+            <w:tcW w:w="443" w:type="pct"/>
+            <w:vAlign w:val="center"/>
+          </w:tcPr>
+          <w:p>
+            <w:pPr>
+              <w:jc w:val="center"/>
+            </w:pPr>
+            <w:r>
+              <w:t>1.1</w:t>
             </w:r>
             <w:bookmarkStart w:id="0" w:name="_GoBack"/>
             <w:bookmarkEnd w:id="0"/>
-          </w:p>
-        </w:tc>
-        <w:tc>
-          <w:tcPr>
-            <w:tcW w:w="877" w:type="pct"/>
-            <w:noWrap/>
-            <w:vAlign w:val="center"/>
-          </w:tcPr>
-          <w:p>
-            <w:pPr>
-              <w:jc w:val="center"/>
-            </w:pPr>
-          </w:p>
-        </w:tc>
-        <w:tc>
-          <w:tcPr>
-            <w:tcW w:w="391" w:type="pct"/>
-            <w:vAlign w:val="center"/>
-          </w:tcPr>
-          <w:p>
-            <w:pPr>
-              <w:jc w:val="center"/>
-            </w:pPr>
-          </w:p>
-        </w:tc>
-        <w:tc>
-          <w:tcPr>
-            <w:tcW w:w="510" w:type="pct"/>
-            <w:vAlign w:val="center"/>
-          </w:tcPr>
-          <w:p>
-            <w:pPr>
-              <w:jc w:val="center"/>
-            </w:pPr>
-          </w:p>
-        </w:tc>
-        <w:tc>
-          <w:tcPr>
-            <w:tcW w:w="424" w:type="pct"/>
-            <w:vAlign w:val="center"/>
-          </w:tcPr>
-          <w:p>
-            <w:pPr>
-              <w:jc w:val="center"/>
-            </w:pPr>
-          </w:p>
-        </w:tc>
-        <w:tc>
-          <w:tcPr>
-            <w:tcW w:w="349" w:type="pct"/>
-            <w:vAlign w:val="center"/>
-          </w:tcPr>
-          <w:p>
-            <w:pPr>
-              <w:jc w:val="center"/>
-            </w:pPr>
-          </w:p>
-        </w:tc>
-        <w:tc>
-          <w:tcPr>
-            <w:tcW w:w="445" w:type="pct"/>
-            <w:vAlign w:val="center"/>
-          </w:tcPr>
-          <w:p>
-            <w:pPr>
-              <w:jc w:val="center"/>
-            </w:pPr>
-          </w:p>
-        </w:tc>
-        <w:tc>
-          <w:tcPr>
-            <w:tcW w:w="444" w:type="pct"/>
-            <w:vAlign w:val="center"/>
-          </w:tcPr>
-          <w:p>
-            <w:pPr>
-              <w:jc w:val="center"/>
-            </w:pPr>
           </w:p>
         </w:tc>
       </w:tr>
@@ -5900,7 +6698,7 @@
     <w:lsdException w:name="Subtitle" w:semiHidden="0" w:uiPriority="11" w:unhideWhenUsed="0" w:qFormat="1"/>
     <w:lsdException w:name="Strong" w:semiHidden="0" w:uiPriority="22" w:unhideWhenUsed="0" w:qFormat="1"/>
     <w:lsdException w:name="Emphasis" w:semiHidden="0" w:uiPriority="20" w:unhideWhenUsed="0" w:qFormat="1"/>
-    <w:lsdException w:name="Table Grid" w:semiHidden="0" w:uiPriority="39" w:unhideWhenUsed="0"/>
+    <w:lsdException w:name="Table Grid" w:uiPriority="39"/>
     <w:lsdException w:name="Placeholder Text" w:unhideWhenUsed="0"/>
     <w:lsdException w:name="No Spacing" w:semiHidden="0" w:uiPriority="1" w:unhideWhenUsed="0" w:qFormat="1"/>
     <w:lsdException w:name="Light Shading" w:semiHidden="0" w:uiPriority="60" w:unhideWhenUsed="0"/>
@@ -6285,7 +7083,7 @@
     <w:lsdException w:name="Subtitle" w:semiHidden="0" w:uiPriority="11" w:unhideWhenUsed="0" w:qFormat="1"/>
     <w:lsdException w:name="Strong" w:semiHidden="0" w:uiPriority="22" w:unhideWhenUsed="0" w:qFormat="1"/>
     <w:lsdException w:name="Emphasis" w:semiHidden="0" w:uiPriority="20" w:unhideWhenUsed="0" w:qFormat="1"/>
-    <w:lsdException w:name="Table Grid" w:semiHidden="0" w:uiPriority="39" w:unhideWhenUsed="0"/>
+    <w:lsdException w:name="Table Grid" w:uiPriority="39"/>
     <w:lsdException w:name="Placeholder Text" w:unhideWhenUsed="0"/>
     <w:lsdException w:name="No Spacing" w:semiHidden="0" w:uiPriority="1" w:unhideWhenUsed="0" w:qFormat="1"/>
     <w:lsdException w:name="Light Shading" w:semiHidden="0" w:uiPriority="60" w:unhideWhenUsed="0"/>
